--- a/Методика Дмитриев.docx
+++ b/Методика Дмитриев.docx
@@ -4,7 +4,7 @@
   <w:body>
     <w:p>
       <w:pPr>
-        <w:spacing w:line="360" w:lineRule="auto"/>
+        <w:spacing w:after="0" w:line="360" w:lineRule="auto"/>
         <w:ind w:firstLine="709"/>
         <w:jc w:val="center"/>
         <w:rPr>
@@ -66,7 +66,7 @@
     </w:p>
     <w:p>
       <w:pPr>
-        <w:spacing w:line="360" w:lineRule="auto"/>
+        <w:spacing w:after="0" w:line="360" w:lineRule="auto"/>
         <w:ind w:firstLine="709"/>
         <w:jc w:val="center"/>
         <w:rPr>
@@ -83,12 +83,12 @@
           <w:sz w:val="28"/>
           <w:szCs w:val="28"/>
         </w:rPr>
-        <w:t>2.1. Методика приготовления растворов.</w:t>
+        <w:t>2.1. Методика приготовления растворов</w:t>
       </w:r>
     </w:p>
     <w:p>
       <w:pPr>
-        <w:spacing w:line="360" w:lineRule="auto"/>
+        <w:spacing w:after="0" w:line="360" w:lineRule="auto"/>
         <w:ind w:firstLine="709"/>
         <w:jc w:val="both"/>
         <w:rPr>
@@ -100,46 +100,107 @@
       <w:r>
         <w:rPr>
           <w:rFonts w:ascii="Times New Roman" w:hAnsi="Times New Roman" w:cs="Times New Roman"/>
-          <w:i/>
-          <w:sz w:val="28"/>
-          <w:szCs w:val="28"/>
+          <w:iCs/>
+          <w:sz w:val="28"/>
+          <w:szCs w:val="28"/>
+          <w:u w:val="single"/>
         </w:rPr>
         <w:t>С</w:t>
       </w:r>
       <w:r>
         <w:rPr>
           <w:rFonts w:ascii="Times New Roman" w:hAnsi="Times New Roman" w:cs="Times New Roman"/>
-          <w:i/>
-          <w:sz w:val="28"/>
-          <w:szCs w:val="28"/>
-        </w:rPr>
-        <w:t>тандартный раствор, содержащий 0,1 мг/</w:t>
-      </w:r>
-      <w:r>
-        <w:rPr>
-          <w:rFonts w:ascii="Times New Roman" w:hAnsi="Times New Roman" w:cs="Times New Roman"/>
-          <w:i/>
-          <w:sz w:val="28"/>
-          <w:szCs w:val="28"/>
-        </w:rPr>
-        <w:t>дм3</w:t>
-      </w:r>
-      <w:r>
-        <w:rPr>
-          <w:rFonts w:ascii="Times New Roman" w:hAnsi="Times New Roman" w:cs="Times New Roman"/>
-          <w:i/>
-          <w:sz w:val="28"/>
-          <w:szCs w:val="28"/>
+          <w:iCs/>
+          <w:sz w:val="28"/>
+          <w:szCs w:val="28"/>
+          <w:u w:val="single"/>
+        </w:rPr>
+        <w:t>тандартный раствор, содержащий 0</w:t>
+      </w:r>
+      <w:r>
+        <w:rPr>
+          <w:rFonts w:ascii="Times New Roman" w:hAnsi="Times New Roman" w:cs="Times New Roman"/>
+          <w:iCs/>
+          <w:sz w:val="28"/>
+          <w:szCs w:val="28"/>
+          <w:u w:val="single"/>
+        </w:rPr>
+        <w:t>.</w:t>
+      </w:r>
+      <w:r>
+        <w:rPr>
+          <w:rFonts w:ascii="Times New Roman" w:hAnsi="Times New Roman" w:cs="Times New Roman"/>
+          <w:iCs/>
+          <w:sz w:val="28"/>
+          <w:szCs w:val="28"/>
+          <w:u w:val="single"/>
+        </w:rPr>
+        <w:t>1 мг/</w:t>
+      </w:r>
+      <w:r>
+        <w:rPr>
+          <w:rFonts w:ascii="Times New Roman" w:hAnsi="Times New Roman" w:cs="Times New Roman"/>
+          <w:iCs/>
+          <w:sz w:val="28"/>
+          <w:szCs w:val="28"/>
+          <w:u w:val="single"/>
+        </w:rPr>
+        <w:t>дм</w:t>
+      </w:r>
+      <w:r>
+        <w:rPr>
+          <w:rFonts w:ascii="Times New Roman" w:hAnsi="Times New Roman" w:cs="Times New Roman"/>
+          <w:iCs/>
+          <w:sz w:val="28"/>
+          <w:szCs w:val="28"/>
+          <w:u w:val="single"/>
+          <w:vertAlign w:val="superscript"/>
+        </w:rPr>
+        <w:t>3</w:t>
+      </w:r>
+      <w:r>
+        <w:rPr>
+          <w:rFonts w:ascii="Times New Roman" w:hAnsi="Times New Roman" w:cs="Times New Roman"/>
+          <w:iCs/>
+          <w:sz w:val="28"/>
+          <w:szCs w:val="28"/>
+          <w:u w:val="single"/>
         </w:rPr>
         <w:t xml:space="preserve"> алюминия.</w:t>
       </w:r>
       <w:r>
         <w:rPr>
           <w:rFonts w:ascii="Times New Roman" w:hAnsi="Times New Roman" w:cs="Times New Roman"/>
-          <w:sz w:val="28"/>
-          <w:szCs w:val="28"/>
-        </w:rPr>
-        <w:t xml:space="preserve"> Для приготовления раствора алюминия растворяют 1,759 г алюмокалиевых квасцов </w:t>
+          <w:iCs/>
+          <w:sz w:val="28"/>
+          <w:szCs w:val="28"/>
+          <w:u w:val="single"/>
+        </w:rPr>
+        <w:t xml:space="preserve"> </w:t>
+      </w:r>
+      <w:r>
+        <w:rPr>
+          <w:rFonts w:ascii="Times New Roman" w:hAnsi="Times New Roman" w:cs="Times New Roman"/>
+          <w:sz w:val="28"/>
+          <w:szCs w:val="28"/>
+        </w:rPr>
+        <w:t xml:space="preserve">Для приготовления раствора алюминия растворяют </w:t>
+      </w:r>
+      <w:r>
+        <w:rPr>
+          <w:rFonts w:ascii="Times New Roman" w:hAnsi="Times New Roman" w:cs="Times New Roman"/>
+          <w:sz w:val="28"/>
+          <w:szCs w:val="28"/>
+        </w:rPr>
+        <w:t>0.4488</w:t>
+      </w:r>
+      <w:r>
+        <w:rPr>
+          <w:rFonts w:ascii="Times New Roman" w:hAnsi="Times New Roman" w:cs="Times New Roman"/>
+          <w:sz w:val="28"/>
+          <w:szCs w:val="28"/>
+        </w:rPr>
+        <w:t xml:space="preserve"> г алюмокалиевых квасцов </w:t>
       </w:r>
       <w:proofErr w:type="spellStart"/>
       <w:r>
@@ -157,7 +218,58 @@
           <w:sz w:val="28"/>
           <w:szCs w:val="28"/>
         </w:rPr>
-        <w:t>(SO4)2∙12H2O марки «</w:t>
+        <w:t>(SO</w:t>
+      </w:r>
+      <w:r>
+        <w:rPr>
+          <w:rFonts w:ascii="Times New Roman" w:hAnsi="Times New Roman" w:cs="Times New Roman"/>
+          <w:sz w:val="28"/>
+          <w:szCs w:val="28"/>
+          <w:vertAlign w:val="subscript"/>
+        </w:rPr>
+        <w:t>4</w:t>
+      </w:r>
+      <w:r>
+        <w:rPr>
+          <w:rFonts w:ascii="Times New Roman" w:hAnsi="Times New Roman" w:cs="Times New Roman"/>
+          <w:sz w:val="28"/>
+          <w:szCs w:val="28"/>
+        </w:rPr>
+        <w:t>)</w:t>
+      </w:r>
+      <w:r>
+        <w:rPr>
+          <w:rFonts w:ascii="Times New Roman" w:hAnsi="Times New Roman" w:cs="Times New Roman"/>
+          <w:sz w:val="28"/>
+          <w:szCs w:val="28"/>
+          <w:vertAlign w:val="subscript"/>
+        </w:rPr>
+        <w:t>2</w:t>
+      </w:r>
+      <w:r>
+        <w:rPr>
+          <w:rFonts w:ascii="Times New Roman" w:hAnsi="Times New Roman" w:cs="Times New Roman"/>
+          <w:sz w:val="28"/>
+          <w:szCs w:val="28"/>
+        </w:rPr>
+        <w:t>∙12H</w:t>
+      </w:r>
+      <w:r>
+        <w:rPr>
+          <w:rFonts w:ascii="Times New Roman" w:hAnsi="Times New Roman" w:cs="Times New Roman"/>
+          <w:sz w:val="28"/>
+          <w:szCs w:val="28"/>
+          <w:vertAlign w:val="subscript"/>
+        </w:rPr>
+        <w:t>2</w:t>
+      </w:r>
+      <w:r>
+        <w:rPr>
+          <w:rFonts w:ascii="Times New Roman" w:hAnsi="Times New Roman" w:cs="Times New Roman"/>
+          <w:sz w:val="28"/>
+          <w:szCs w:val="28"/>
+        </w:rPr>
+        <w:t>O марки «</w:t>
       </w:r>
       <w:proofErr w:type="spellStart"/>
       <w:r>
@@ -175,60 +287,159 @@
           <w:sz w:val="28"/>
           <w:szCs w:val="28"/>
         </w:rPr>
-        <w:t xml:space="preserve">.» в дистиллированной воде и разбавляют раствор до 1 </w:t>
-      </w:r>
-      <w:r>
-        <w:rPr>
-          <w:rFonts w:ascii="Times New Roman" w:hAnsi="Times New Roman" w:cs="Times New Roman"/>
-          <w:sz w:val="28"/>
-          <w:szCs w:val="28"/>
-        </w:rPr>
-        <w:t>дм3</w:t>
-      </w:r>
-      <w:r>
-        <w:rPr>
-          <w:rFonts w:ascii="Times New Roman" w:hAnsi="Times New Roman" w:cs="Times New Roman"/>
-          <w:sz w:val="28"/>
-          <w:szCs w:val="28"/>
-        </w:rPr>
-        <w:t xml:space="preserve">; 1 </w:t>
-      </w:r>
-      <w:r>
-        <w:rPr>
-          <w:rFonts w:ascii="Times New Roman" w:hAnsi="Times New Roman" w:cs="Times New Roman"/>
-          <w:sz w:val="28"/>
-          <w:szCs w:val="28"/>
-        </w:rPr>
-        <w:t>см3</w:t>
-      </w:r>
-      <w:r>
-        <w:rPr>
-          <w:rFonts w:ascii="Times New Roman" w:hAnsi="Times New Roman" w:cs="Times New Roman"/>
-          <w:sz w:val="28"/>
-          <w:szCs w:val="28"/>
-        </w:rPr>
-        <w:t xml:space="preserve"> полученного раствора содержит 0,1 мг алюминия. При определении очень малых количеств алюминия применяют в 10 раз более разбавленный раствор, в 1 </w:t>
-      </w:r>
-      <w:r>
-        <w:rPr>
-          <w:rFonts w:ascii="Times New Roman" w:hAnsi="Times New Roman" w:cs="Times New Roman"/>
-          <w:sz w:val="28"/>
-          <w:szCs w:val="28"/>
-        </w:rPr>
-        <w:t>см3</w:t>
-      </w:r>
-      <w:r>
-        <w:rPr>
-          <w:rFonts w:ascii="Times New Roman" w:hAnsi="Times New Roman" w:cs="Times New Roman"/>
-          <w:sz w:val="28"/>
-          <w:szCs w:val="28"/>
-        </w:rPr>
-        <w:t xml:space="preserve"> которого содержится 0,01 мг алюминия;</w:t>
+        <w:t>.» в дистиллированно</w:t>
+      </w:r>
+      <w:r>
+        <w:rPr>
+          <w:rFonts w:ascii="Times New Roman" w:hAnsi="Times New Roman" w:cs="Times New Roman"/>
+          <w:sz w:val="28"/>
+          <w:szCs w:val="28"/>
+        </w:rPr>
+        <w:t>й воде и разбавляют раствор до 250</w:t>
+      </w:r>
+      <w:r>
+        <w:rPr>
+          <w:rFonts w:ascii="Times New Roman" w:hAnsi="Times New Roman" w:cs="Times New Roman"/>
+          <w:sz w:val="28"/>
+          <w:szCs w:val="28"/>
+        </w:rPr>
+        <w:t xml:space="preserve"> </w:t>
+      </w:r>
+      <w:r>
+        <w:rPr>
+          <w:rFonts w:ascii="Times New Roman" w:hAnsi="Times New Roman" w:cs="Times New Roman"/>
+          <w:sz w:val="28"/>
+          <w:szCs w:val="28"/>
+        </w:rPr>
+        <w:t>с</w:t>
+      </w:r>
+      <w:r>
+        <w:rPr>
+          <w:rFonts w:ascii="Times New Roman" w:hAnsi="Times New Roman" w:cs="Times New Roman"/>
+          <w:sz w:val="28"/>
+          <w:szCs w:val="28"/>
+        </w:rPr>
+        <w:t>м</w:t>
+      </w:r>
+      <w:r>
+        <w:rPr>
+          <w:rFonts w:ascii="Times New Roman" w:hAnsi="Times New Roman" w:cs="Times New Roman"/>
+          <w:sz w:val="28"/>
+          <w:szCs w:val="28"/>
+          <w:vertAlign w:val="superscript"/>
+        </w:rPr>
+        <w:t>3</w:t>
+      </w:r>
+      <w:r>
+        <w:rPr>
+          <w:rFonts w:ascii="Times New Roman" w:hAnsi="Times New Roman" w:cs="Times New Roman"/>
+          <w:sz w:val="28"/>
+          <w:szCs w:val="28"/>
+        </w:rPr>
+        <w:t>.</w:t>
+      </w:r>
+      <w:r>
+        <w:rPr>
+          <w:rFonts w:ascii="Times New Roman" w:hAnsi="Times New Roman" w:cs="Times New Roman"/>
+          <w:sz w:val="28"/>
+          <w:szCs w:val="28"/>
+        </w:rPr>
+        <w:t xml:space="preserve"> 1 </w:t>
+      </w:r>
+      <w:r>
+        <w:rPr>
+          <w:rFonts w:ascii="Times New Roman" w:hAnsi="Times New Roman" w:cs="Times New Roman"/>
+          <w:sz w:val="28"/>
+          <w:szCs w:val="28"/>
+        </w:rPr>
+        <w:t>см</w:t>
+      </w:r>
+      <w:r>
+        <w:rPr>
+          <w:rFonts w:ascii="Times New Roman" w:hAnsi="Times New Roman" w:cs="Times New Roman"/>
+          <w:sz w:val="28"/>
+          <w:szCs w:val="28"/>
+          <w:vertAlign w:val="superscript"/>
+        </w:rPr>
+        <w:t>3</w:t>
+      </w:r>
+      <w:r>
+        <w:rPr>
+          <w:rFonts w:ascii="Times New Roman" w:hAnsi="Times New Roman" w:cs="Times New Roman"/>
+          <w:sz w:val="28"/>
+          <w:szCs w:val="28"/>
+        </w:rPr>
+        <w:t xml:space="preserve"> полученного раствора содержит 0</w:t>
+      </w:r>
+      <w:r>
+        <w:rPr>
+          <w:rFonts w:ascii="Times New Roman" w:hAnsi="Times New Roman" w:cs="Times New Roman"/>
+          <w:sz w:val="28"/>
+          <w:szCs w:val="28"/>
+        </w:rPr>
+        <w:t>.</w:t>
+      </w:r>
+      <w:r>
+        <w:rPr>
+          <w:rFonts w:ascii="Times New Roman" w:hAnsi="Times New Roman" w:cs="Times New Roman"/>
+          <w:sz w:val="28"/>
+          <w:szCs w:val="28"/>
+        </w:rPr>
+        <w:t xml:space="preserve">1 мг алюминия. При определении очень малых количеств алюминия применяют в 10 раз более разбавленный раствор, в 1 </w:t>
+      </w:r>
+      <w:r>
+        <w:rPr>
+          <w:rFonts w:ascii="Times New Roman" w:hAnsi="Times New Roman" w:cs="Times New Roman"/>
+          <w:sz w:val="28"/>
+          <w:szCs w:val="28"/>
+        </w:rPr>
+        <w:t>см</w:t>
+      </w:r>
+      <w:r>
+        <w:rPr>
+          <w:rFonts w:ascii="Times New Roman" w:hAnsi="Times New Roman" w:cs="Times New Roman"/>
+          <w:sz w:val="28"/>
+          <w:szCs w:val="28"/>
+          <w:vertAlign w:val="superscript"/>
+        </w:rPr>
+        <w:t>3</w:t>
+      </w:r>
+      <w:r>
+        <w:rPr>
+          <w:rFonts w:ascii="Times New Roman" w:hAnsi="Times New Roman" w:cs="Times New Roman"/>
+          <w:sz w:val="28"/>
+          <w:szCs w:val="28"/>
+        </w:rPr>
+        <w:t xml:space="preserve"> которого содержится 0</w:t>
+      </w:r>
+      <w:r>
+        <w:rPr>
+          <w:rFonts w:ascii="Times New Roman" w:hAnsi="Times New Roman" w:cs="Times New Roman"/>
+          <w:sz w:val="28"/>
+          <w:szCs w:val="28"/>
+        </w:rPr>
+        <w:t>.</w:t>
+      </w:r>
+      <w:r>
+        <w:rPr>
+          <w:rFonts w:ascii="Times New Roman" w:hAnsi="Times New Roman" w:cs="Times New Roman"/>
+          <w:sz w:val="28"/>
+          <w:szCs w:val="28"/>
+        </w:rPr>
+        <w:t>01 мг алюминия</w:t>
+      </w:r>
+      <w:r>
+        <w:rPr>
+          <w:rFonts w:ascii="Times New Roman" w:hAnsi="Times New Roman" w:cs="Times New Roman"/>
+          <w:sz w:val="28"/>
+          <w:szCs w:val="28"/>
+        </w:rPr>
+        <w:t>.</w:t>
       </w:r>
     </w:p>
     <w:p>
       <w:pPr>
-        <w:spacing w:line="360" w:lineRule="auto"/>
+        <w:spacing w:after="0" w:line="360" w:lineRule="auto"/>
         <w:ind w:firstLine="709"/>
         <w:jc w:val="both"/>
         <w:rPr>
@@ -240,25 +451,169 @@
       <w:r>
         <w:rPr>
           <w:rFonts w:ascii="Times New Roman" w:hAnsi="Times New Roman" w:cs="Times New Roman"/>
-          <w:i/>
-          <w:sz w:val="28"/>
-          <w:szCs w:val="28"/>
-        </w:rPr>
-        <w:t>С</w:t>
-      </w:r>
-      <w:r>
-        <w:rPr>
-          <w:rFonts w:ascii="Times New Roman" w:hAnsi="Times New Roman" w:cs="Times New Roman"/>
-          <w:i/>
-          <w:sz w:val="28"/>
-          <w:szCs w:val="28"/>
-        </w:rPr>
-        <w:t>тандартный</w:t>
-      </w:r>
-      <w:r>
-        <w:rPr>
-          <w:rFonts w:ascii="Times New Roman" w:hAnsi="Times New Roman" w:cs="Times New Roman"/>
-          <w:i/>
+          <w:iCs/>
+          <w:sz w:val="28"/>
+          <w:szCs w:val="28"/>
+          <w:u w:val="single"/>
+        </w:rPr>
+        <w:t xml:space="preserve">Стандартный </w:t>
+      </w:r>
+      <w:r>
+        <w:rPr>
+          <w:rFonts w:ascii="Times New Roman" w:hAnsi="Times New Roman" w:cs="Times New Roman"/>
+          <w:iCs/>
+          <w:sz w:val="28"/>
+          <w:szCs w:val="28"/>
+          <w:u w:val="single"/>
+        </w:rPr>
+        <w:t>раствор, содержащий 0</w:t>
+      </w:r>
+      <w:r>
+        <w:rPr>
+          <w:rFonts w:ascii="Times New Roman" w:hAnsi="Times New Roman" w:cs="Times New Roman"/>
+          <w:iCs/>
+          <w:sz w:val="28"/>
+          <w:szCs w:val="28"/>
+          <w:u w:val="single"/>
+        </w:rPr>
+        <w:t>.</w:t>
+      </w:r>
+      <w:r>
+        <w:rPr>
+          <w:rFonts w:ascii="Times New Roman" w:hAnsi="Times New Roman" w:cs="Times New Roman"/>
+          <w:iCs/>
+          <w:sz w:val="28"/>
+          <w:szCs w:val="28"/>
+          <w:u w:val="single"/>
+        </w:rPr>
+        <w:t>1 мг/</w:t>
+      </w:r>
+      <w:r>
+        <w:rPr>
+          <w:rFonts w:ascii="Times New Roman" w:hAnsi="Times New Roman" w:cs="Times New Roman"/>
+          <w:iCs/>
+          <w:sz w:val="28"/>
+          <w:szCs w:val="28"/>
+          <w:u w:val="single"/>
+        </w:rPr>
+        <w:t>см</w:t>
+      </w:r>
+      <w:r>
+        <w:rPr>
+          <w:rFonts w:ascii="Times New Roman" w:hAnsi="Times New Roman" w:cs="Times New Roman"/>
+          <w:iCs/>
+          <w:sz w:val="28"/>
+          <w:szCs w:val="28"/>
+          <w:u w:val="single"/>
+          <w:vertAlign w:val="superscript"/>
+        </w:rPr>
+        <w:t>3</w:t>
+      </w:r>
+      <w:r>
+        <w:rPr>
+          <w:rFonts w:ascii="Times New Roman" w:hAnsi="Times New Roman" w:cs="Times New Roman"/>
+          <w:iCs/>
+          <w:sz w:val="28"/>
+          <w:szCs w:val="28"/>
+          <w:u w:val="single"/>
+        </w:rPr>
+        <w:t xml:space="preserve"> железа (III).</w:t>
+      </w:r>
+      <w:r>
+        <w:rPr>
+          <w:rFonts w:ascii="Times New Roman" w:hAnsi="Times New Roman" w:cs="Times New Roman"/>
+          <w:sz w:val="28"/>
+          <w:szCs w:val="28"/>
+        </w:rPr>
+        <w:t xml:space="preserve"> Раствор готовят растворением 0</w:t>
+      </w:r>
+      <w:r>
+        <w:rPr>
+          <w:rFonts w:ascii="Times New Roman" w:hAnsi="Times New Roman" w:cs="Times New Roman"/>
+          <w:sz w:val="28"/>
+          <w:szCs w:val="28"/>
+        </w:rPr>
+        <w:t>.</w:t>
+      </w:r>
+      <w:r>
+        <w:rPr>
+          <w:rFonts w:ascii="Times New Roman" w:hAnsi="Times New Roman" w:cs="Times New Roman"/>
+          <w:sz w:val="28"/>
+          <w:szCs w:val="28"/>
+        </w:rPr>
+        <w:t>2153 г железоаммонийных квасцов NH</w:t>
+      </w:r>
+      <w:r>
+        <w:rPr>
+          <w:rFonts w:ascii="Times New Roman" w:hAnsi="Times New Roman" w:cs="Times New Roman"/>
+          <w:sz w:val="28"/>
+          <w:szCs w:val="28"/>
+          <w:vertAlign w:val="subscript"/>
+        </w:rPr>
+        <w:t>4</w:t>
+      </w:r>
+      <w:r>
+        <w:rPr>
+          <w:rFonts w:ascii="Times New Roman" w:hAnsi="Times New Roman" w:cs="Times New Roman"/>
+          <w:sz w:val="28"/>
+          <w:szCs w:val="28"/>
+        </w:rPr>
+        <w:t>Fe(SO</w:t>
+      </w:r>
+      <w:r>
+        <w:rPr>
+          <w:rFonts w:ascii="Times New Roman" w:hAnsi="Times New Roman" w:cs="Times New Roman"/>
+          <w:sz w:val="28"/>
+          <w:szCs w:val="28"/>
+          <w:vertAlign w:val="subscript"/>
+        </w:rPr>
+        <w:t>4</w:t>
+      </w:r>
+      <w:r>
+        <w:rPr>
+          <w:rFonts w:ascii="Times New Roman" w:hAnsi="Times New Roman" w:cs="Times New Roman"/>
+          <w:sz w:val="28"/>
+          <w:szCs w:val="28"/>
+        </w:rPr>
+        <w:t>)</w:t>
+      </w:r>
+      <w:r>
+        <w:rPr>
+          <w:rFonts w:ascii="Times New Roman" w:hAnsi="Times New Roman" w:cs="Times New Roman"/>
+          <w:sz w:val="28"/>
+          <w:szCs w:val="28"/>
+          <w:vertAlign w:val="subscript"/>
+        </w:rPr>
+        <w:t>2</w:t>
+      </w:r>
+      <w:r>
+        <w:rPr>
+          <w:rFonts w:ascii="Times New Roman" w:hAnsi="Times New Roman" w:cs="Times New Roman"/>
+          <w:sz w:val="28"/>
+          <w:szCs w:val="28"/>
+        </w:rPr>
+        <w:t>∙12 H</w:t>
+      </w:r>
+      <w:r>
+        <w:rPr>
+          <w:rFonts w:ascii="Times New Roman" w:hAnsi="Times New Roman" w:cs="Times New Roman"/>
+          <w:sz w:val="28"/>
+          <w:szCs w:val="28"/>
+          <w:vertAlign w:val="subscript"/>
+        </w:rPr>
+        <w:t>2</w:t>
+      </w:r>
+      <w:r>
+        <w:rPr>
+          <w:rFonts w:ascii="Times New Roman" w:hAnsi="Times New Roman" w:cs="Times New Roman"/>
+          <w:sz w:val="28"/>
+          <w:szCs w:val="28"/>
+        </w:rPr>
+        <w:t>O в мерной колбе</w:t>
+      </w:r>
+      <w:r>
+        <w:rPr>
+          <w:rFonts w:ascii="Times New Roman" w:hAnsi="Times New Roman" w:cs="Times New Roman"/>
           <w:sz w:val="28"/>
           <w:szCs w:val="28"/>
         </w:rPr>
@@ -267,45 +622,60 @@
       <w:r>
         <w:rPr>
           <w:rFonts w:ascii="Times New Roman" w:hAnsi="Times New Roman" w:cs="Times New Roman"/>
-          <w:i/>
-          <w:sz w:val="28"/>
-          <w:szCs w:val="28"/>
-        </w:rPr>
-        <w:t>раствор, содержащий 0,1 мг/</w:t>
-      </w:r>
-      <w:r>
-        <w:rPr>
-          <w:rFonts w:ascii="Times New Roman" w:hAnsi="Times New Roman" w:cs="Times New Roman"/>
-          <w:i/>
-          <w:sz w:val="28"/>
-          <w:szCs w:val="28"/>
-        </w:rPr>
-        <w:t>см3</w:t>
-      </w:r>
-      <w:r>
-        <w:rPr>
-          <w:rFonts w:ascii="Times New Roman" w:hAnsi="Times New Roman" w:cs="Times New Roman"/>
-          <w:i/>
-          <w:sz w:val="28"/>
-          <w:szCs w:val="28"/>
-        </w:rPr>
-        <w:t xml:space="preserve"> железа (III).</w:t>
-      </w:r>
-      <w:r>
-        <w:rPr>
-          <w:rFonts w:ascii="Times New Roman" w:hAnsi="Times New Roman" w:cs="Times New Roman"/>
-          <w:sz w:val="28"/>
-          <w:szCs w:val="28"/>
-        </w:rPr>
-        <w:t xml:space="preserve"> Раствор готовят растворением 0,2153 г железоаммонийных квасцов NH4Fe(SO4)2∙12 H2O в мерной колбе на 0,25 </w:t>
-      </w:r>
-      <w:r>
-        <w:rPr>
-          <w:rFonts w:ascii="Times New Roman" w:hAnsi="Times New Roman" w:cs="Times New Roman"/>
-          <w:sz w:val="28"/>
-          <w:szCs w:val="28"/>
-        </w:rPr>
-        <w:t>дм3</w:t>
+          <w:sz w:val="28"/>
+          <w:szCs w:val="28"/>
+        </w:rPr>
+        <w:t>емкостью</w:t>
+      </w:r>
+      <w:r>
+        <w:rPr>
+          <w:rFonts w:ascii="Times New Roman" w:hAnsi="Times New Roman" w:cs="Times New Roman"/>
+          <w:sz w:val="28"/>
+          <w:szCs w:val="28"/>
+        </w:rPr>
+        <w:t xml:space="preserve"> 25</w:t>
+      </w:r>
+      <w:r>
+        <w:rPr>
+          <w:rFonts w:ascii="Times New Roman" w:hAnsi="Times New Roman" w:cs="Times New Roman"/>
+          <w:sz w:val="28"/>
+          <w:szCs w:val="28"/>
+        </w:rPr>
+        <w:t>0</w:t>
+      </w:r>
+      <w:r>
+        <w:rPr>
+          <w:rFonts w:ascii="Times New Roman" w:hAnsi="Times New Roman" w:cs="Times New Roman"/>
+          <w:sz w:val="28"/>
+          <w:szCs w:val="28"/>
+        </w:rPr>
+        <w:t xml:space="preserve"> </w:t>
+      </w:r>
+      <w:r>
+        <w:rPr>
+          <w:rFonts w:ascii="Times New Roman" w:hAnsi="Times New Roman" w:cs="Times New Roman"/>
+          <w:sz w:val="28"/>
+          <w:szCs w:val="28"/>
+          <w:lang w:val="en-US"/>
+        </w:rPr>
+        <w:t>c</w:t>
+      </w:r>
+      <w:r>
+        <w:rPr>
+          <w:rFonts w:ascii="Times New Roman" w:hAnsi="Times New Roman" w:cs="Times New Roman"/>
+          <w:sz w:val="28"/>
+          <w:szCs w:val="28"/>
+        </w:rPr>
+        <w:t>м</w:t>
+      </w:r>
+      <w:r>
+        <w:rPr>
+          <w:rFonts w:ascii="Times New Roman" w:hAnsi="Times New Roman" w:cs="Times New Roman"/>
+          <w:sz w:val="28"/>
+          <w:szCs w:val="28"/>
+          <w:vertAlign w:val="superscript"/>
+        </w:rPr>
+        <w:t>3</w:t>
       </w:r>
       <w:r>
         <w:rPr>
@@ -321,20 +691,78 @@
           <w:sz w:val="28"/>
           <w:szCs w:val="28"/>
         </w:rPr>
-        <w:t>см3</w:t>
-      </w:r>
-      <w:r>
-        <w:rPr>
-          <w:rFonts w:ascii="Times New Roman" w:hAnsi="Times New Roman" w:cs="Times New Roman"/>
-          <w:sz w:val="28"/>
-          <w:szCs w:val="28"/>
-        </w:rPr>
-        <w:t xml:space="preserve"> концентрированной серной кислоты (плотность 1,84 г/см) для предотвращения гидролиза и доводят водой до метки;</w:t>
+        <w:t>см</w:t>
+      </w:r>
+      <w:r>
+        <w:rPr>
+          <w:rFonts w:ascii="Times New Roman" w:hAnsi="Times New Roman" w:cs="Times New Roman"/>
+          <w:sz w:val="28"/>
+          <w:szCs w:val="28"/>
+          <w:vertAlign w:val="superscript"/>
+        </w:rPr>
+        <w:t>3</w:t>
+      </w:r>
+      <w:r>
+        <w:rPr>
+          <w:rFonts w:ascii="Times New Roman" w:hAnsi="Times New Roman" w:cs="Times New Roman"/>
+          <w:sz w:val="28"/>
+          <w:szCs w:val="28"/>
+        </w:rPr>
+        <w:t xml:space="preserve"> концентрированной серной кислоты (плотность 1</w:t>
+      </w:r>
+      <w:r>
+        <w:rPr>
+          <w:rFonts w:ascii="Times New Roman" w:hAnsi="Times New Roman" w:cs="Times New Roman"/>
+          <w:sz w:val="28"/>
+          <w:szCs w:val="28"/>
+        </w:rPr>
+        <w:t>.</w:t>
+      </w:r>
+      <w:r>
+        <w:rPr>
+          <w:rFonts w:ascii="Times New Roman" w:hAnsi="Times New Roman" w:cs="Times New Roman"/>
+          <w:sz w:val="28"/>
+          <w:szCs w:val="28"/>
+        </w:rPr>
+        <w:t>84 г/</w:t>
+      </w:r>
+      <w:r>
+        <w:rPr>
+          <w:rFonts w:ascii="Times New Roman" w:hAnsi="Times New Roman" w:cs="Times New Roman"/>
+          <w:sz w:val="28"/>
+          <w:szCs w:val="28"/>
+        </w:rPr>
+        <w:t>см</w:t>
+      </w:r>
+      <w:r>
+        <w:rPr>
+          <w:rFonts w:ascii="Times New Roman" w:hAnsi="Times New Roman" w:cs="Times New Roman"/>
+          <w:sz w:val="28"/>
+          <w:szCs w:val="28"/>
+          <w:vertAlign w:val="superscript"/>
+        </w:rPr>
+        <w:t>3</w:t>
+      </w:r>
+      <w:r>
+        <w:rPr>
+          <w:rFonts w:ascii="Times New Roman" w:hAnsi="Times New Roman" w:cs="Times New Roman"/>
+          <w:sz w:val="28"/>
+          <w:szCs w:val="28"/>
+        </w:rPr>
+        <w:t>) для предотвращения гидролиза и доводят водой до метки</w:t>
+      </w:r>
+      <w:r>
+        <w:rPr>
+          <w:rFonts w:ascii="Times New Roman" w:hAnsi="Times New Roman" w:cs="Times New Roman"/>
+          <w:sz w:val="28"/>
+          <w:szCs w:val="28"/>
+        </w:rPr>
+        <w:t>.</w:t>
       </w:r>
     </w:p>
     <w:p>
       <w:pPr>
-        <w:spacing w:line="360" w:lineRule="auto"/>
+        <w:spacing w:after="0" w:line="360" w:lineRule="auto"/>
         <w:ind w:firstLine="709"/>
         <w:jc w:val="both"/>
         <w:rPr>
@@ -346,64 +774,93 @@
       <w:r>
         <w:rPr>
           <w:rFonts w:ascii="Times New Roman" w:hAnsi="Times New Roman" w:cs="Times New Roman"/>
-          <w:i/>
-          <w:sz w:val="28"/>
-          <w:szCs w:val="28"/>
-        </w:rPr>
-        <w:t xml:space="preserve">8 – </w:t>
+          <w:iCs/>
+          <w:sz w:val="28"/>
+          <w:szCs w:val="28"/>
+          <w:u w:val="single"/>
+        </w:rPr>
+        <w:t>2%-</w:t>
       </w:r>
       <w:proofErr w:type="spellStart"/>
       <w:r>
         <w:rPr>
           <w:rFonts w:ascii="Times New Roman" w:hAnsi="Times New Roman" w:cs="Times New Roman"/>
-          <w:i/>
-          <w:sz w:val="28"/>
-          <w:szCs w:val="28"/>
-        </w:rPr>
-        <w:t>оксихинолин</w:t>
+          <w:iCs/>
+          <w:sz w:val="28"/>
+          <w:szCs w:val="28"/>
+          <w:u w:val="single"/>
+        </w:rPr>
+        <w:t>ный</w:t>
       </w:r>
       <w:proofErr w:type="spellEnd"/>
       <w:r>
         <w:rPr>
           <w:rFonts w:ascii="Times New Roman" w:hAnsi="Times New Roman" w:cs="Times New Roman"/>
-          <w:i/>
-          <w:sz w:val="28"/>
-          <w:szCs w:val="28"/>
-        </w:rPr>
-        <w:t>, 2 %-</w:t>
-      </w:r>
-      <w:proofErr w:type="spellStart"/>
-      <w:r>
-        <w:rPr>
-          <w:rFonts w:ascii="Times New Roman" w:hAnsi="Times New Roman" w:cs="Times New Roman"/>
-          <w:i/>
-          <w:sz w:val="28"/>
-          <w:szCs w:val="28"/>
-        </w:rPr>
-        <w:t>ный</w:t>
-      </w:r>
-      <w:proofErr w:type="spellEnd"/>
-      <w:r>
-        <w:rPr>
-          <w:rFonts w:ascii="Times New Roman" w:hAnsi="Times New Roman" w:cs="Times New Roman"/>
-          <w:i/>
-          <w:sz w:val="28"/>
-          <w:szCs w:val="28"/>
-        </w:rPr>
-        <w:t xml:space="preserve"> раствор в хлороформе</w:t>
-      </w:r>
-      <w:r>
-        <w:rPr>
-          <w:rFonts w:ascii="Times New Roman" w:hAnsi="Times New Roman" w:cs="Times New Roman"/>
-          <w:sz w:val="28"/>
-          <w:szCs w:val="28"/>
-        </w:rPr>
-        <w:t>. Для приготовления данного раствора берут 2 г 8-оксихинолина и 98 г хлороформа. Помещают оба вещества в колбу и тщательно перемешивают.</w:t>
+          <w:iCs/>
+          <w:sz w:val="28"/>
+          <w:szCs w:val="28"/>
+          <w:u w:val="single"/>
+        </w:rPr>
+        <w:t xml:space="preserve"> раствор</w:t>
+      </w:r>
+      <w:r>
+        <w:rPr>
+          <w:rFonts w:ascii="Times New Roman" w:hAnsi="Times New Roman" w:cs="Times New Roman"/>
+          <w:iCs/>
+          <w:sz w:val="28"/>
+          <w:szCs w:val="28"/>
+          <w:u w:val="single"/>
+        </w:rPr>
+        <w:t xml:space="preserve"> 8-оксихинолина</w:t>
+      </w:r>
+      <w:r>
+        <w:rPr>
+          <w:rFonts w:ascii="Times New Roman" w:hAnsi="Times New Roman" w:cs="Times New Roman"/>
+          <w:iCs/>
+          <w:sz w:val="28"/>
+          <w:szCs w:val="28"/>
+          <w:u w:val="single"/>
+        </w:rPr>
+        <w:t xml:space="preserve"> в хлороформе</w:t>
+      </w:r>
+      <w:r>
+        <w:rPr>
+          <w:rFonts w:ascii="Times New Roman" w:hAnsi="Times New Roman" w:cs="Times New Roman"/>
+          <w:iCs/>
+          <w:sz w:val="28"/>
+          <w:szCs w:val="28"/>
+          <w:u w:val="single"/>
+        </w:rPr>
+        <w:t>.</w:t>
+      </w:r>
+      <w:r>
+        <w:rPr>
+          <w:rFonts w:ascii="Times New Roman" w:hAnsi="Times New Roman" w:cs="Times New Roman"/>
+          <w:sz w:val="28"/>
+          <w:szCs w:val="28"/>
+        </w:rPr>
+        <w:t xml:space="preserve"> Для пригот</w:t>
+      </w:r>
+      <w:r>
+        <w:rPr>
+          <w:rFonts w:ascii="Times New Roman" w:hAnsi="Times New Roman" w:cs="Times New Roman"/>
+          <w:sz w:val="28"/>
+          <w:szCs w:val="28"/>
+        </w:rPr>
+        <w:t>овления данного раствора берут 1 г 8-оксихинолина и 49</w:t>
+      </w:r>
+      <w:r>
+        <w:rPr>
+          <w:rFonts w:ascii="Times New Roman" w:hAnsi="Times New Roman" w:cs="Times New Roman"/>
+          <w:sz w:val="28"/>
+          <w:szCs w:val="28"/>
+        </w:rPr>
+        <w:t xml:space="preserve"> г хлороформа. Помещают оба вещества в колбу и тщательно перемешивают.</w:t>
       </w:r>
     </w:p>
     <w:p>
       <w:pPr>
-        <w:spacing w:line="360" w:lineRule="auto"/>
+        <w:spacing w:after="0" w:line="360" w:lineRule="auto"/>
         <w:ind w:firstLine="709"/>
         <w:jc w:val="both"/>
         <w:rPr>
@@ -415,36 +872,87 @@
       <w:r>
         <w:rPr>
           <w:rFonts w:ascii="Times New Roman" w:hAnsi="Times New Roman" w:cs="Times New Roman"/>
-          <w:i/>
-          <w:sz w:val="28"/>
-          <w:szCs w:val="28"/>
+          <w:sz w:val="28"/>
+          <w:szCs w:val="28"/>
+          <w:u w:val="single"/>
         </w:rPr>
         <w:t>А</w:t>
       </w:r>
       <w:r>
         <w:rPr>
           <w:rFonts w:ascii="Times New Roman" w:hAnsi="Times New Roman" w:cs="Times New Roman"/>
-          <w:i/>
-          <w:sz w:val="28"/>
-          <w:szCs w:val="28"/>
-        </w:rPr>
-        <w:t>цетатный буферный раствор</w:t>
-      </w:r>
-      <w:r>
-        <w:rPr>
-          <w:rFonts w:ascii="Times New Roman" w:hAnsi="Times New Roman" w:cs="Times New Roman"/>
-          <w:sz w:val="28"/>
-          <w:szCs w:val="28"/>
-        </w:rPr>
-        <w:t xml:space="preserve"> с рН = 4,5 (для его приготовления смешивают 102 </w:t>
-      </w:r>
-      <w:r>
-        <w:rPr>
-          <w:rFonts w:ascii="Times New Roman" w:hAnsi="Times New Roman" w:cs="Times New Roman"/>
-          <w:sz w:val="28"/>
-          <w:szCs w:val="28"/>
-        </w:rPr>
-        <w:t>см3</w:t>
+          <w:sz w:val="28"/>
+          <w:szCs w:val="28"/>
+          <w:u w:val="single"/>
+        </w:rPr>
+        <w:t>цетатный буферный раствор с рН=4</w:t>
+      </w:r>
+      <w:r>
+        <w:rPr>
+          <w:rFonts w:ascii="Times New Roman" w:hAnsi="Times New Roman" w:cs="Times New Roman"/>
+          <w:sz w:val="28"/>
+          <w:szCs w:val="28"/>
+          <w:u w:val="single"/>
+        </w:rPr>
+        <w:t>.</w:t>
+      </w:r>
+      <w:r>
+        <w:rPr>
+          <w:rFonts w:ascii="Times New Roman" w:hAnsi="Times New Roman" w:cs="Times New Roman"/>
+          <w:sz w:val="28"/>
+          <w:szCs w:val="28"/>
+          <w:u w:val="single"/>
+        </w:rPr>
+        <w:t>5</w:t>
+      </w:r>
+      <w:r>
+        <w:rPr>
+          <w:rFonts w:ascii="Times New Roman" w:hAnsi="Times New Roman" w:cs="Times New Roman"/>
+          <w:sz w:val="28"/>
+          <w:szCs w:val="28"/>
+        </w:rPr>
+        <w:t>.</w:t>
+      </w:r>
+      <w:r>
+        <w:rPr>
+          <w:rFonts w:ascii="Times New Roman" w:hAnsi="Times New Roman" w:cs="Times New Roman"/>
+          <w:sz w:val="28"/>
+          <w:szCs w:val="28"/>
+        </w:rPr>
+        <w:t xml:space="preserve"> </w:t>
+      </w:r>
+      <w:r>
+        <w:rPr>
+          <w:rFonts w:ascii="Times New Roman" w:hAnsi="Times New Roman" w:cs="Times New Roman"/>
+          <w:sz w:val="28"/>
+          <w:szCs w:val="28"/>
+        </w:rPr>
+        <w:t>Д</w:t>
+      </w:r>
+      <w:r>
+        <w:rPr>
+          <w:rFonts w:ascii="Times New Roman" w:hAnsi="Times New Roman" w:cs="Times New Roman"/>
+          <w:sz w:val="28"/>
+          <w:szCs w:val="28"/>
+        </w:rPr>
+        <w:t xml:space="preserve">ля его приготовления смешивают 102 </w:t>
+      </w:r>
+      <w:r>
+        <w:rPr>
+          <w:rFonts w:ascii="Times New Roman" w:hAnsi="Times New Roman" w:cs="Times New Roman"/>
+          <w:sz w:val="28"/>
+          <w:szCs w:val="28"/>
+        </w:rPr>
+        <w:t>см</w:t>
+      </w:r>
+      <w:r>
+        <w:rPr>
+          <w:rFonts w:ascii="Times New Roman" w:hAnsi="Times New Roman" w:cs="Times New Roman"/>
+          <w:sz w:val="28"/>
+          <w:szCs w:val="28"/>
+          <w:vertAlign w:val="superscript"/>
+        </w:rPr>
+        <w:t>3</w:t>
       </w:r>
       <w:r>
         <w:rPr>
@@ -460,74 +968,70 @@
           <w:sz w:val="28"/>
           <w:szCs w:val="28"/>
         </w:rPr>
-        <w:t>см3</w:t>
-      </w:r>
-      <w:r>
-        <w:rPr>
-          <w:rFonts w:ascii="Times New Roman" w:hAnsi="Times New Roman" w:cs="Times New Roman"/>
-          <w:sz w:val="28"/>
-          <w:szCs w:val="28"/>
-        </w:rPr>
-        <w:t xml:space="preserve"> 1 М раствора ацетата натрия и доводят водой до 1 </w:t>
-      </w:r>
-      <w:r>
-        <w:rPr>
-          <w:rFonts w:ascii="Times New Roman" w:hAnsi="Times New Roman" w:cs="Times New Roman"/>
-          <w:sz w:val="28"/>
-          <w:szCs w:val="28"/>
-        </w:rPr>
-        <w:t>дм3</w:t>
-      </w:r>
-      <w:r>
-        <w:rPr>
-          <w:rFonts w:ascii="Times New Roman" w:hAnsi="Times New Roman" w:cs="Times New Roman"/>
-          <w:sz w:val="28"/>
-          <w:szCs w:val="28"/>
-        </w:rPr>
-        <w:t>);</w:t>
+        <w:t>см</w:t>
+      </w:r>
+      <w:r>
+        <w:rPr>
+          <w:rFonts w:ascii="Times New Roman" w:hAnsi="Times New Roman" w:cs="Times New Roman"/>
+          <w:sz w:val="28"/>
+          <w:szCs w:val="28"/>
+          <w:vertAlign w:val="superscript"/>
+        </w:rPr>
+        <w:t>3</w:t>
+      </w:r>
+      <w:r>
+        <w:rPr>
+          <w:rFonts w:ascii="Times New Roman" w:hAnsi="Times New Roman" w:cs="Times New Roman"/>
+          <w:sz w:val="28"/>
+          <w:szCs w:val="28"/>
+        </w:rPr>
+        <w:t xml:space="preserve"> 1 М раствора ацетата натрия и доводят </w:t>
+      </w:r>
+      <w:r>
+        <w:rPr>
+          <w:rFonts w:ascii="Times New Roman" w:hAnsi="Times New Roman" w:cs="Times New Roman"/>
+          <w:sz w:val="28"/>
+          <w:szCs w:val="28"/>
+        </w:rPr>
+        <w:t xml:space="preserve">дистиллированной </w:t>
+      </w:r>
+      <w:r>
+        <w:rPr>
+          <w:rFonts w:ascii="Times New Roman" w:hAnsi="Times New Roman" w:cs="Times New Roman"/>
+          <w:sz w:val="28"/>
+          <w:szCs w:val="28"/>
+        </w:rPr>
+        <w:t xml:space="preserve">водой до 1 </w:t>
+      </w:r>
+      <w:r>
+        <w:rPr>
+          <w:rFonts w:ascii="Times New Roman" w:hAnsi="Times New Roman" w:cs="Times New Roman"/>
+          <w:sz w:val="28"/>
+          <w:szCs w:val="28"/>
+        </w:rPr>
+        <w:t>дм</w:t>
+      </w:r>
+      <w:r>
+        <w:rPr>
+          <w:rFonts w:ascii="Times New Roman" w:hAnsi="Times New Roman" w:cs="Times New Roman"/>
+          <w:sz w:val="28"/>
+          <w:szCs w:val="28"/>
+          <w:vertAlign w:val="superscript"/>
+        </w:rPr>
+        <w:t>3</w:t>
+      </w:r>
+      <w:r>
+        <w:rPr>
+          <w:rFonts w:ascii="Times New Roman" w:hAnsi="Times New Roman" w:cs="Times New Roman"/>
+          <w:sz w:val="28"/>
+          <w:szCs w:val="28"/>
+        </w:rPr>
+        <w:t>.</w:t>
       </w:r>
     </w:p>
     <w:p>
       <w:pPr>
-        <w:spacing w:line="360" w:lineRule="auto"/>
-        <w:ind w:firstLine="709"/>
-        <w:jc w:val="both"/>
-        <w:rPr>
-          <w:rFonts w:ascii="Times New Roman" w:hAnsi="Times New Roman" w:cs="Times New Roman"/>
-          <w:sz w:val="28"/>
-          <w:szCs w:val="28"/>
-        </w:rPr>
-      </w:pPr>
-      <w:r>
-        <w:rPr>
-          <w:rFonts w:ascii="Times New Roman" w:hAnsi="Times New Roman" w:cs="Times New Roman"/>
-          <w:i/>
-          <w:sz w:val="28"/>
-          <w:szCs w:val="28"/>
-        </w:rPr>
-        <w:t>П</w:t>
-      </w:r>
-      <w:r>
-        <w:rPr>
-          <w:rFonts w:ascii="Times New Roman" w:hAnsi="Times New Roman" w:cs="Times New Roman"/>
-          <w:i/>
-          <w:sz w:val="28"/>
-          <w:szCs w:val="28"/>
-        </w:rPr>
-        <w:t>ерсульфат аммония, кристаллический</w:t>
-      </w:r>
-      <w:r>
-        <w:rPr>
-          <w:rFonts w:ascii="Times New Roman" w:hAnsi="Times New Roman" w:cs="Times New Roman"/>
-          <w:sz w:val="28"/>
-          <w:szCs w:val="28"/>
-        </w:rPr>
-        <w:t>.</w:t>
-      </w:r>
-    </w:p>
-    <w:p>
-      <w:pPr>
-        <w:spacing w:line="360" w:lineRule="auto"/>
+        <w:spacing w:after="0" w:line="360" w:lineRule="auto"/>
         <w:ind w:firstLine="709"/>
         <w:jc w:val="both"/>
         <w:rPr>
@@ -539,7 +1043,7 @@
     </w:p>
     <w:p>
       <w:pPr>
-        <w:spacing w:line="360" w:lineRule="auto"/>
+        <w:spacing w:after="0" w:line="360" w:lineRule="auto"/>
         <w:ind w:firstLine="709"/>
         <w:jc w:val="center"/>
         <w:rPr>
@@ -564,9 +1068,8 @@
           <w:b/>
           <w:sz w:val="28"/>
           <w:szCs w:val="28"/>
-          <w:lang w:val="en-US"/>
-        </w:rPr>
-        <w:t>Al</w:t>
+        </w:rPr>
+        <w:t>алюминия</w:t>
       </w:r>
       <w:r>
         <w:rPr>
@@ -575,12 +1078,21 @@
           <w:sz w:val="28"/>
           <w:szCs w:val="28"/>
         </w:rPr>
-        <w:t xml:space="preserve"> в индивидуальном растворе.</w:t>
+        <w:t xml:space="preserve"> </w:t>
+      </w:r>
+      <w:r>
+        <w:rPr>
+          <w:rFonts w:ascii="Times New Roman" w:hAnsi="Times New Roman" w:cs="Times New Roman"/>
+          <w:b/>
+          <w:sz w:val="28"/>
+          <w:szCs w:val="28"/>
+        </w:rPr>
+        <w:t>в индивидуальном растворе</w:t>
       </w:r>
     </w:p>
     <w:p>
       <w:pPr>
-        <w:spacing w:line="360" w:lineRule="auto"/>
+        <w:spacing w:after="0" w:line="360" w:lineRule="auto"/>
         <w:ind w:firstLine="709"/>
         <w:jc w:val="both"/>
         <w:rPr>
@@ -595,39 +1107,196 @@
           <w:sz w:val="28"/>
           <w:szCs w:val="28"/>
         </w:rPr>
-        <w:t xml:space="preserve">Для приготовления серии стандартных растворов алюминия в делительную воронку объемом 100 </w:t>
-      </w:r>
-      <w:r>
-        <w:rPr>
-          <w:rFonts w:ascii="Times New Roman" w:hAnsi="Times New Roman" w:cs="Times New Roman"/>
-          <w:sz w:val="28"/>
-          <w:szCs w:val="28"/>
-        </w:rPr>
-        <w:t>см3</w:t>
-      </w:r>
-      <w:r>
-        <w:rPr>
-          <w:rFonts w:ascii="Times New Roman" w:hAnsi="Times New Roman" w:cs="Times New Roman"/>
-          <w:sz w:val="28"/>
-          <w:szCs w:val="28"/>
-        </w:rPr>
-        <w:t xml:space="preserve"> наливают 3,0 </w:t>
-      </w:r>
-      <w:r>
-        <w:rPr>
-          <w:rFonts w:ascii="Times New Roman" w:hAnsi="Times New Roman" w:cs="Times New Roman"/>
-          <w:sz w:val="28"/>
-          <w:szCs w:val="28"/>
-        </w:rPr>
-        <w:t>см3</w:t>
-      </w:r>
-      <w:r>
-        <w:rPr>
-          <w:rFonts w:ascii="Times New Roman" w:hAnsi="Times New Roman" w:cs="Times New Roman"/>
-          <w:sz w:val="28"/>
-          <w:szCs w:val="28"/>
-        </w:rPr>
-        <w:t xml:space="preserve"> раствора 8-</w:t>
+        <w:t xml:space="preserve">Для приготовления серии стандартных растворов алюминия в делительную воронку объемом </w:t>
+      </w:r>
+      <w:r>
+        <w:rPr>
+          <w:rFonts w:ascii="Times New Roman" w:hAnsi="Times New Roman" w:cs="Times New Roman"/>
+          <w:sz w:val="28"/>
+          <w:szCs w:val="28"/>
+        </w:rPr>
+        <w:t>50</w:t>
+      </w:r>
+      <w:r>
+        <w:rPr>
+          <w:rFonts w:ascii="Times New Roman" w:hAnsi="Times New Roman" w:cs="Times New Roman"/>
+          <w:sz w:val="28"/>
+          <w:szCs w:val="28"/>
+        </w:rPr>
+        <w:t xml:space="preserve"> </w:t>
+      </w:r>
+      <w:r>
+        <w:rPr>
+          <w:rFonts w:ascii="Times New Roman" w:hAnsi="Times New Roman" w:cs="Times New Roman"/>
+          <w:sz w:val="28"/>
+          <w:szCs w:val="28"/>
+        </w:rPr>
+        <w:t>см</w:t>
+      </w:r>
+      <w:r>
+        <w:rPr>
+          <w:rFonts w:ascii="Times New Roman" w:hAnsi="Times New Roman" w:cs="Times New Roman"/>
+          <w:sz w:val="28"/>
+          <w:szCs w:val="28"/>
+          <w:vertAlign w:val="superscript"/>
+        </w:rPr>
+        <w:t>3</w:t>
+      </w:r>
+      <w:r>
+        <w:rPr>
+          <w:rFonts w:ascii="Times New Roman" w:hAnsi="Times New Roman" w:cs="Times New Roman"/>
+          <w:sz w:val="28"/>
+          <w:szCs w:val="28"/>
+        </w:rPr>
+        <w:t xml:space="preserve"> наливают 3</w:t>
+      </w:r>
+      <w:r>
+        <w:rPr>
+          <w:rFonts w:ascii="Times New Roman" w:hAnsi="Times New Roman" w:cs="Times New Roman"/>
+          <w:sz w:val="28"/>
+          <w:szCs w:val="28"/>
+        </w:rPr>
+        <w:t>.</w:t>
+      </w:r>
+      <w:r>
+        <w:rPr>
+          <w:rFonts w:ascii="Times New Roman" w:hAnsi="Times New Roman" w:cs="Times New Roman"/>
+          <w:sz w:val="28"/>
+          <w:szCs w:val="28"/>
+        </w:rPr>
+        <w:t xml:space="preserve">0 </w:t>
+      </w:r>
+      <w:r>
+        <w:rPr>
+          <w:rFonts w:ascii="Times New Roman" w:hAnsi="Times New Roman" w:cs="Times New Roman"/>
+          <w:sz w:val="28"/>
+          <w:szCs w:val="28"/>
+        </w:rPr>
+        <w:t>см</w:t>
+      </w:r>
+      <w:r>
+        <w:rPr>
+          <w:rFonts w:ascii="Times New Roman" w:hAnsi="Times New Roman" w:cs="Times New Roman"/>
+          <w:sz w:val="28"/>
+          <w:szCs w:val="28"/>
+          <w:vertAlign w:val="superscript"/>
+        </w:rPr>
+        <w:t>3</w:t>
+      </w:r>
+      <w:r>
+        <w:rPr>
+          <w:rFonts w:ascii="Times New Roman" w:hAnsi="Times New Roman" w:cs="Times New Roman"/>
+          <w:sz w:val="28"/>
+          <w:szCs w:val="28"/>
+        </w:rPr>
+        <w:t xml:space="preserve"> раствора 8-оксихинолина в хлороформе, 10 </w:t>
+      </w:r>
+      <w:r>
+        <w:rPr>
+          <w:rFonts w:ascii="Times New Roman" w:hAnsi="Times New Roman" w:cs="Times New Roman"/>
+          <w:sz w:val="28"/>
+          <w:szCs w:val="28"/>
+        </w:rPr>
+        <w:t>см</w:t>
+      </w:r>
+      <w:r>
+        <w:rPr>
+          <w:rFonts w:ascii="Times New Roman" w:hAnsi="Times New Roman" w:cs="Times New Roman"/>
+          <w:sz w:val="28"/>
+          <w:szCs w:val="28"/>
+          <w:vertAlign w:val="superscript"/>
+        </w:rPr>
+        <w:t>3</w:t>
+      </w:r>
+      <w:r>
+        <w:rPr>
+          <w:rFonts w:ascii="Times New Roman" w:hAnsi="Times New Roman" w:cs="Times New Roman"/>
+          <w:sz w:val="28"/>
+          <w:szCs w:val="28"/>
+        </w:rPr>
+        <w:t xml:space="preserve"> ацетатного буферного раствора с рН = 4</w:t>
+      </w:r>
+      <w:r>
+        <w:rPr>
+          <w:rFonts w:ascii="Times New Roman" w:hAnsi="Times New Roman" w:cs="Times New Roman"/>
+          <w:sz w:val="28"/>
+          <w:szCs w:val="28"/>
+        </w:rPr>
+        <w:t>.</w:t>
+      </w:r>
+      <w:r>
+        <w:rPr>
+          <w:rFonts w:ascii="Times New Roman" w:hAnsi="Times New Roman" w:cs="Times New Roman"/>
+          <w:sz w:val="28"/>
+          <w:szCs w:val="28"/>
+        </w:rPr>
+        <w:t>5 и отмеренный объем стандартного раствора соли алюминия с концентрацией 0</w:t>
+      </w:r>
+      <w:r>
+        <w:rPr>
+          <w:rFonts w:ascii="Times New Roman" w:hAnsi="Times New Roman" w:cs="Times New Roman"/>
+          <w:sz w:val="28"/>
+          <w:szCs w:val="28"/>
+        </w:rPr>
+        <w:t>.</w:t>
+      </w:r>
+      <w:r>
+        <w:rPr>
+          <w:rFonts w:ascii="Times New Roman" w:hAnsi="Times New Roman" w:cs="Times New Roman"/>
+          <w:sz w:val="28"/>
+          <w:szCs w:val="28"/>
+        </w:rPr>
+        <w:t>1 мг/</w:t>
+      </w:r>
+      <w:r>
+        <w:rPr>
+          <w:rFonts w:ascii="Times New Roman" w:hAnsi="Times New Roman" w:cs="Times New Roman"/>
+          <w:sz w:val="28"/>
+          <w:szCs w:val="28"/>
+        </w:rPr>
+        <w:t>см</w:t>
+      </w:r>
+      <w:r>
+        <w:rPr>
+          <w:rFonts w:ascii="Times New Roman" w:hAnsi="Times New Roman" w:cs="Times New Roman"/>
+          <w:sz w:val="28"/>
+          <w:szCs w:val="28"/>
+          <w:vertAlign w:val="superscript"/>
+        </w:rPr>
+        <w:t>3</w:t>
+      </w:r>
+      <w:r>
+        <w:rPr>
+          <w:rFonts w:ascii="Times New Roman" w:hAnsi="Times New Roman" w:cs="Times New Roman"/>
+          <w:sz w:val="28"/>
+          <w:szCs w:val="28"/>
+        </w:rPr>
+        <w:t xml:space="preserve">. Соответственно, в первую делительную воронку – 0 </w:t>
+      </w:r>
+      <w:r>
+        <w:rPr>
+          <w:rFonts w:ascii="Times New Roman" w:hAnsi="Times New Roman" w:cs="Times New Roman"/>
+          <w:sz w:val="28"/>
+          <w:szCs w:val="28"/>
+        </w:rPr>
+        <w:t>см</w:t>
+      </w:r>
+      <w:r>
+        <w:rPr>
+          <w:rFonts w:ascii="Times New Roman" w:hAnsi="Times New Roman" w:cs="Times New Roman"/>
+          <w:sz w:val="28"/>
+          <w:szCs w:val="28"/>
+          <w:vertAlign w:val="superscript"/>
+        </w:rPr>
+        <w:t>3</w:t>
+      </w:r>
+      <w:r>
+        <w:rPr>
+          <w:rFonts w:ascii="Times New Roman" w:hAnsi="Times New Roman" w:cs="Times New Roman"/>
+          <w:sz w:val="28"/>
+          <w:szCs w:val="28"/>
+        </w:rPr>
+        <w:t xml:space="preserve"> (раствор </w:t>
       </w:r>
       <w:r>
         <w:rPr>
@@ -636,143 +1305,96 @@
           <w:szCs w:val="28"/>
         </w:rPr>
         <w:lastRenderedPageBreak/>
-        <w:t xml:space="preserve">оксихинолина в хлороформе, 10 </w:t>
-      </w:r>
-      <w:r>
-        <w:rPr>
-          <w:rFonts w:ascii="Times New Roman" w:hAnsi="Times New Roman" w:cs="Times New Roman"/>
-          <w:sz w:val="28"/>
-          <w:szCs w:val="28"/>
-        </w:rPr>
-        <w:t>см3</w:t>
-      </w:r>
-      <w:r>
-        <w:rPr>
-          <w:rFonts w:ascii="Times New Roman" w:hAnsi="Times New Roman" w:cs="Times New Roman"/>
-          <w:sz w:val="28"/>
-          <w:szCs w:val="28"/>
-        </w:rPr>
-        <w:t xml:space="preserve"> ацетатного буферного раствора с рН = 4,5 и отмеренный объем стандартного раствора соли алюминия с концентрацией 0,1 мг/</w:t>
-      </w:r>
-      <w:r>
-        <w:rPr>
-          <w:rFonts w:ascii="Times New Roman" w:hAnsi="Times New Roman" w:cs="Times New Roman"/>
-          <w:sz w:val="28"/>
-          <w:szCs w:val="28"/>
-        </w:rPr>
-        <w:t>см3</w:t>
-      </w:r>
-      <w:r>
-        <w:rPr>
-          <w:rFonts w:ascii="Times New Roman" w:hAnsi="Times New Roman" w:cs="Times New Roman"/>
-          <w:sz w:val="28"/>
-          <w:szCs w:val="28"/>
-        </w:rPr>
-        <w:t xml:space="preserve">. Соответственно, в первую делительную воронку – 0 </w:t>
-      </w:r>
-      <w:r>
-        <w:rPr>
-          <w:rFonts w:ascii="Times New Roman" w:hAnsi="Times New Roman" w:cs="Times New Roman"/>
-          <w:sz w:val="28"/>
-          <w:szCs w:val="28"/>
-        </w:rPr>
-        <w:t>см3</w:t>
-      </w:r>
-      <w:r>
-        <w:rPr>
-          <w:rFonts w:ascii="Times New Roman" w:hAnsi="Times New Roman" w:cs="Times New Roman"/>
-          <w:sz w:val="28"/>
-          <w:szCs w:val="28"/>
-        </w:rPr>
-        <w:t xml:space="preserve"> (раствор сравнения); в каждую следующую – 1 </w:t>
-      </w:r>
-      <w:r>
-        <w:rPr>
-          <w:rFonts w:ascii="Times New Roman" w:hAnsi="Times New Roman" w:cs="Times New Roman"/>
-          <w:sz w:val="28"/>
-          <w:szCs w:val="28"/>
-        </w:rPr>
-        <w:t>см3</w:t>
-      </w:r>
-      <w:r>
-        <w:rPr>
-          <w:rFonts w:ascii="Times New Roman" w:hAnsi="Times New Roman" w:cs="Times New Roman"/>
-          <w:sz w:val="28"/>
-          <w:szCs w:val="28"/>
-        </w:rPr>
-        <w:t xml:space="preserve">; 2 </w:t>
-      </w:r>
-      <w:r>
-        <w:rPr>
-          <w:rFonts w:ascii="Times New Roman" w:hAnsi="Times New Roman" w:cs="Times New Roman"/>
-          <w:sz w:val="28"/>
-          <w:szCs w:val="28"/>
-        </w:rPr>
-        <w:t>см3</w:t>
-      </w:r>
-      <w:r>
-        <w:rPr>
-          <w:rFonts w:ascii="Times New Roman" w:hAnsi="Times New Roman" w:cs="Times New Roman"/>
-          <w:sz w:val="28"/>
-          <w:szCs w:val="28"/>
-        </w:rPr>
-        <w:t xml:space="preserve">; 3 </w:t>
-      </w:r>
-      <w:r>
-        <w:rPr>
-          <w:rFonts w:ascii="Times New Roman" w:hAnsi="Times New Roman" w:cs="Times New Roman"/>
-          <w:sz w:val="28"/>
-          <w:szCs w:val="28"/>
-        </w:rPr>
-        <w:t>см3</w:t>
-      </w:r>
-      <w:r>
-        <w:rPr>
-          <w:rFonts w:ascii="Times New Roman" w:hAnsi="Times New Roman" w:cs="Times New Roman"/>
-          <w:sz w:val="28"/>
-          <w:szCs w:val="28"/>
-        </w:rPr>
-        <w:t xml:space="preserve">; 4 </w:t>
-      </w:r>
-      <w:r>
-        <w:rPr>
-          <w:rFonts w:ascii="Times New Roman" w:hAnsi="Times New Roman" w:cs="Times New Roman"/>
-          <w:sz w:val="28"/>
-          <w:szCs w:val="28"/>
-        </w:rPr>
-        <w:t>см3</w:t>
-      </w:r>
-      <w:r>
-        <w:rPr>
-          <w:rFonts w:ascii="Times New Roman" w:hAnsi="Times New Roman" w:cs="Times New Roman"/>
-          <w:sz w:val="28"/>
-          <w:szCs w:val="28"/>
-        </w:rPr>
-        <w:t xml:space="preserve">, 5 </w:t>
-      </w:r>
-      <w:r>
-        <w:rPr>
-          <w:rFonts w:ascii="Times New Roman" w:hAnsi="Times New Roman" w:cs="Times New Roman"/>
-          <w:sz w:val="28"/>
-          <w:szCs w:val="28"/>
-        </w:rPr>
-        <w:t>см3</w:t>
-      </w:r>
-      <w:r>
-        <w:rPr>
-          <w:rFonts w:ascii="Times New Roman" w:hAnsi="Times New Roman" w:cs="Times New Roman"/>
-          <w:sz w:val="28"/>
-          <w:szCs w:val="28"/>
-        </w:rPr>
-        <w:t xml:space="preserve">, 6 </w:t>
-      </w:r>
-      <w:r>
-        <w:rPr>
-          <w:rFonts w:ascii="Times New Roman" w:hAnsi="Times New Roman" w:cs="Times New Roman"/>
-          <w:sz w:val="28"/>
-          <w:szCs w:val="28"/>
-        </w:rPr>
-        <w:t>см3</w:t>
+        <w:t>сра</w:t>
+      </w:r>
+      <w:r>
+        <w:rPr>
+          <w:rFonts w:ascii="Times New Roman" w:hAnsi="Times New Roman" w:cs="Times New Roman"/>
+          <w:sz w:val="28"/>
+          <w:szCs w:val="28"/>
+        </w:rPr>
+        <w:t>внения); в каждую следующую – 1</w:t>
+      </w:r>
+      <w:r>
+        <w:rPr>
+          <w:rFonts w:ascii="Times New Roman" w:hAnsi="Times New Roman" w:cs="Times New Roman"/>
+          <w:sz w:val="28"/>
+          <w:szCs w:val="28"/>
+        </w:rPr>
+        <w:t>; 1.5; 2; 3</w:t>
+      </w:r>
+      <w:r>
+        <w:rPr>
+          <w:rFonts w:ascii="Times New Roman" w:hAnsi="Times New Roman" w:cs="Times New Roman"/>
+          <w:sz w:val="28"/>
+          <w:szCs w:val="28"/>
+        </w:rPr>
+        <w:t>;</w:t>
+      </w:r>
+      <w:r>
+        <w:rPr>
+          <w:rFonts w:ascii="Times New Roman" w:hAnsi="Times New Roman" w:cs="Times New Roman"/>
+          <w:sz w:val="28"/>
+          <w:szCs w:val="28"/>
+        </w:rPr>
+        <w:t xml:space="preserve"> 4</w:t>
+      </w:r>
+      <w:r>
+        <w:rPr>
+          <w:rFonts w:ascii="Times New Roman" w:hAnsi="Times New Roman" w:cs="Times New Roman"/>
+          <w:sz w:val="28"/>
+          <w:szCs w:val="28"/>
+        </w:rPr>
+        <w:t xml:space="preserve"> </w:t>
+      </w:r>
+      <w:r>
+        <w:rPr>
+          <w:rFonts w:ascii="Times New Roman" w:hAnsi="Times New Roman" w:cs="Times New Roman"/>
+          <w:sz w:val="28"/>
+          <w:szCs w:val="28"/>
+        </w:rPr>
+        <w:t>и</w:t>
+      </w:r>
+      <w:r>
+        <w:rPr>
+          <w:rFonts w:ascii="Times New Roman" w:hAnsi="Times New Roman" w:cs="Times New Roman"/>
+          <w:sz w:val="28"/>
+          <w:szCs w:val="28"/>
+        </w:rPr>
+        <w:t xml:space="preserve"> </w:t>
+      </w:r>
+      <w:r>
+        <w:rPr>
+          <w:rFonts w:ascii="Times New Roman" w:hAnsi="Times New Roman" w:cs="Times New Roman"/>
+          <w:sz w:val="28"/>
+          <w:szCs w:val="28"/>
+        </w:rPr>
+        <w:t>5</w:t>
+      </w:r>
+      <w:r>
+        <w:rPr>
+          <w:rFonts w:ascii="Times New Roman" w:hAnsi="Times New Roman" w:cs="Times New Roman"/>
+          <w:sz w:val="28"/>
+          <w:szCs w:val="28"/>
+        </w:rPr>
+        <w:t xml:space="preserve"> </w:t>
+      </w:r>
+      <w:r>
+        <w:rPr>
+          <w:rFonts w:ascii="Times New Roman" w:hAnsi="Times New Roman" w:cs="Times New Roman"/>
+          <w:sz w:val="28"/>
+          <w:szCs w:val="28"/>
+        </w:rPr>
+        <w:t>см</w:t>
+      </w:r>
+      <w:r>
+        <w:rPr>
+          <w:rFonts w:ascii="Times New Roman" w:hAnsi="Times New Roman" w:cs="Times New Roman"/>
+          <w:sz w:val="28"/>
+          <w:szCs w:val="28"/>
+          <w:vertAlign w:val="superscript"/>
+        </w:rPr>
+        <w:t>3</w:t>
       </w:r>
       <w:r>
         <w:rPr>
@@ -798,30 +1420,12 @@
           <w:sz w:val="28"/>
           <w:szCs w:val="28"/>
         </w:rPr>
-        <w:t xml:space="preserve"> алюминия жёлтого цвета. Для достижения состояния равновесия дают постоять эмульсии 2 минуты. После разделения слоёв переносят нижний окрашенный хлороформный слой в кювету фотоколориметра с толщиной слоя 1 см и измеряют оптическую плотность при λ = 440 </w:t>
-      </w:r>
-      <w:proofErr w:type="spellStart"/>
-      <w:r>
-        <w:rPr>
-          <w:rFonts w:ascii="Times New Roman" w:hAnsi="Times New Roman" w:cs="Times New Roman"/>
-          <w:sz w:val="28"/>
-          <w:szCs w:val="28"/>
-        </w:rPr>
-        <w:t>нм</w:t>
-      </w:r>
-      <w:proofErr w:type="spellEnd"/>
-      <w:r>
-        <w:rPr>
-          <w:rFonts w:ascii="Times New Roman" w:hAnsi="Times New Roman" w:cs="Times New Roman"/>
-          <w:sz w:val="28"/>
-          <w:szCs w:val="28"/>
-        </w:rPr>
-        <w:t>.</w:t>
+        <w:t xml:space="preserve"> алюминия жёлтого цвета. Для достижения состояния равновесия дают постоять эмульсии 2 минуты. После разделения слоёв переносят нижний окрашенный хлороформный слой в кювету фотоколориметра с толщиной слоя 1 см и измеряют оптическую плотность при λ = 440 нм.</w:t>
       </w:r>
     </w:p>
     <w:p>
       <w:pPr>
-        <w:spacing w:line="360" w:lineRule="auto"/>
+        <w:spacing w:after="0" w:line="360" w:lineRule="auto"/>
         <w:ind w:firstLine="709"/>
         <w:jc w:val="center"/>
         <w:rPr>
@@ -864,9 +1468,8 @@
           <w:b/>
           <w:sz w:val="28"/>
           <w:szCs w:val="28"/>
-          <w:lang w:val="en-US"/>
-        </w:rPr>
-        <w:t>Fe</w:t>
+        </w:rPr>
+        <w:t>железа</w:t>
       </w:r>
       <w:r>
         <w:rPr>
@@ -875,12 +1478,23 @@
           <w:sz w:val="28"/>
           <w:szCs w:val="28"/>
         </w:rPr>
-        <w:t xml:space="preserve"> в индивидуальном растворе.</w:t>
-      </w:r>
+        <w:t xml:space="preserve"> </w:t>
+      </w:r>
+      <w:r>
+        <w:rPr>
+          <w:rFonts w:ascii="Times New Roman" w:hAnsi="Times New Roman" w:cs="Times New Roman"/>
+          <w:b/>
+          <w:sz w:val="28"/>
+          <w:szCs w:val="28"/>
+        </w:rPr>
+        <w:t>в индивидуальном растворе</w:t>
+      </w:r>
+      <w:bookmarkStart w:id="0" w:name="_GoBack"/>
+      <w:bookmarkEnd w:id="0"/>
     </w:p>
     <w:p>
       <w:pPr>
-        <w:spacing w:line="360" w:lineRule="auto"/>
+        <w:spacing w:after="0" w:line="360" w:lineRule="auto"/>
         <w:ind w:firstLine="709"/>
         <w:jc w:val="both"/>
         <w:rPr>
@@ -895,31 +1509,81 @@
           <w:sz w:val="28"/>
           <w:szCs w:val="28"/>
         </w:rPr>
-        <w:t xml:space="preserve">Для приготовления серии стандартных растворов железа в делительную воронку объемом 100 </w:t>
-      </w:r>
-      <w:r>
-        <w:rPr>
-          <w:rFonts w:ascii="Times New Roman" w:hAnsi="Times New Roman" w:cs="Times New Roman"/>
-          <w:sz w:val="28"/>
-          <w:szCs w:val="28"/>
-        </w:rPr>
-        <w:t>см3</w:t>
-      </w:r>
-      <w:r>
-        <w:rPr>
-          <w:rFonts w:ascii="Times New Roman" w:hAnsi="Times New Roman" w:cs="Times New Roman"/>
-          <w:sz w:val="28"/>
-          <w:szCs w:val="28"/>
-        </w:rPr>
-        <w:t xml:space="preserve"> наливают 3,0 </w:t>
-      </w:r>
-      <w:r>
-        <w:rPr>
-          <w:rFonts w:ascii="Times New Roman" w:hAnsi="Times New Roman" w:cs="Times New Roman"/>
-          <w:sz w:val="28"/>
-          <w:szCs w:val="28"/>
-        </w:rPr>
-        <w:t>см3</w:t>
+        <w:t xml:space="preserve">Для приготовления серии стандартных растворов железа в делительную воронку объемом </w:t>
+      </w:r>
+      <w:r>
+        <w:rPr>
+          <w:rFonts w:ascii="Times New Roman" w:hAnsi="Times New Roman" w:cs="Times New Roman"/>
+          <w:sz w:val="28"/>
+          <w:szCs w:val="28"/>
+        </w:rPr>
+        <w:t>50</w:t>
+      </w:r>
+      <w:r>
+        <w:rPr>
+          <w:rFonts w:ascii="Times New Roman" w:hAnsi="Times New Roman" w:cs="Times New Roman"/>
+          <w:sz w:val="28"/>
+          <w:szCs w:val="28"/>
+        </w:rPr>
+        <w:t xml:space="preserve"> </w:t>
+      </w:r>
+      <w:r>
+        <w:rPr>
+          <w:rFonts w:ascii="Times New Roman" w:hAnsi="Times New Roman" w:cs="Times New Roman"/>
+          <w:sz w:val="28"/>
+          <w:szCs w:val="28"/>
+        </w:rPr>
+        <w:t>см</w:t>
+      </w:r>
+      <w:r>
+        <w:rPr>
+          <w:rFonts w:ascii="Times New Roman" w:hAnsi="Times New Roman" w:cs="Times New Roman"/>
+          <w:sz w:val="28"/>
+          <w:szCs w:val="28"/>
+          <w:vertAlign w:val="superscript"/>
+        </w:rPr>
+        <w:t>3</w:t>
+      </w:r>
+      <w:r>
+        <w:rPr>
+          <w:rFonts w:ascii="Times New Roman" w:hAnsi="Times New Roman" w:cs="Times New Roman"/>
+          <w:sz w:val="28"/>
+          <w:szCs w:val="28"/>
+        </w:rPr>
+        <w:t xml:space="preserve"> наливают 3</w:t>
+      </w:r>
+      <w:r>
+        <w:rPr>
+          <w:rFonts w:ascii="Times New Roman" w:hAnsi="Times New Roman" w:cs="Times New Roman"/>
+          <w:sz w:val="28"/>
+          <w:szCs w:val="28"/>
+        </w:rPr>
+        <w:t>.</w:t>
+      </w:r>
+      <w:r>
+        <w:rPr>
+          <w:rFonts w:ascii="Times New Roman" w:hAnsi="Times New Roman" w:cs="Times New Roman"/>
+          <w:sz w:val="28"/>
+          <w:szCs w:val="28"/>
+        </w:rPr>
+        <w:t xml:space="preserve">0 </w:t>
+      </w:r>
+      <w:r>
+        <w:rPr>
+          <w:rFonts w:ascii="Times New Roman" w:hAnsi="Times New Roman" w:cs="Times New Roman"/>
+          <w:sz w:val="28"/>
+          <w:szCs w:val="28"/>
+        </w:rPr>
+        <w:t>см</w:t>
+      </w:r>
+      <w:r>
+        <w:rPr>
+          <w:rFonts w:ascii="Times New Roman" w:hAnsi="Times New Roman" w:cs="Times New Roman"/>
+          <w:sz w:val="28"/>
+          <w:szCs w:val="28"/>
+          <w:vertAlign w:val="superscript"/>
+        </w:rPr>
+        <w:t>3</w:t>
       </w:r>
       <w:r>
         <w:rPr>
@@ -935,23 +1599,73 @@
           <w:sz w:val="28"/>
           <w:szCs w:val="28"/>
         </w:rPr>
-        <w:t>см3</w:t>
-      </w:r>
-      <w:r>
-        <w:rPr>
-          <w:rFonts w:ascii="Times New Roman" w:hAnsi="Times New Roman" w:cs="Times New Roman"/>
-          <w:sz w:val="28"/>
-          <w:szCs w:val="28"/>
-        </w:rPr>
-        <w:t xml:space="preserve"> ацетатного буферного раствора с рН = 4,5 и отмеренный объем стандартного раствора соли железа с концентрацией 0,1 мг/</w:t>
-      </w:r>
-      <w:r>
-        <w:rPr>
-          <w:rFonts w:ascii="Times New Roman" w:hAnsi="Times New Roman" w:cs="Times New Roman"/>
-          <w:sz w:val="28"/>
-          <w:szCs w:val="28"/>
-        </w:rPr>
-        <w:t>см3</w:t>
+        <w:t>см</w:t>
+      </w:r>
+      <w:r>
+        <w:rPr>
+          <w:rFonts w:ascii="Times New Roman" w:hAnsi="Times New Roman" w:cs="Times New Roman"/>
+          <w:sz w:val="28"/>
+          <w:szCs w:val="28"/>
+          <w:vertAlign w:val="superscript"/>
+        </w:rPr>
+        <w:t>3</w:t>
+      </w:r>
+      <w:r>
+        <w:rPr>
+          <w:rFonts w:ascii="Times New Roman" w:hAnsi="Times New Roman" w:cs="Times New Roman"/>
+          <w:sz w:val="28"/>
+          <w:szCs w:val="28"/>
+        </w:rPr>
+        <w:t xml:space="preserve"> ацетатного буферного раствора с рН = 4</w:t>
+      </w:r>
+      <w:r>
+        <w:rPr>
+          <w:rFonts w:ascii="Times New Roman" w:hAnsi="Times New Roman" w:cs="Times New Roman"/>
+          <w:sz w:val="28"/>
+          <w:szCs w:val="28"/>
+        </w:rPr>
+        <w:t>.</w:t>
+      </w:r>
+      <w:r>
+        <w:rPr>
+          <w:rFonts w:ascii="Times New Roman" w:hAnsi="Times New Roman" w:cs="Times New Roman"/>
+          <w:sz w:val="28"/>
+          <w:szCs w:val="28"/>
+        </w:rPr>
+        <w:t>5 и отмеренный объем стандартного раствора соли железа с концентрацией 0</w:t>
+      </w:r>
+      <w:r>
+        <w:rPr>
+          <w:rFonts w:ascii="Times New Roman" w:hAnsi="Times New Roman" w:cs="Times New Roman"/>
+          <w:sz w:val="28"/>
+          <w:szCs w:val="28"/>
+        </w:rPr>
+        <w:t>.</w:t>
+      </w:r>
+      <w:r>
+        <w:rPr>
+          <w:rFonts w:ascii="Times New Roman" w:hAnsi="Times New Roman" w:cs="Times New Roman"/>
+          <w:sz w:val="28"/>
+          <w:szCs w:val="28"/>
+        </w:rPr>
+        <w:t>1 мг/</w:t>
+      </w:r>
+      <w:r>
+        <w:rPr>
+          <w:rFonts w:ascii="Times New Roman" w:hAnsi="Times New Roman" w:cs="Times New Roman"/>
+          <w:sz w:val="28"/>
+          <w:szCs w:val="28"/>
+        </w:rPr>
+        <w:t>см</w:t>
+      </w:r>
+      <w:r>
+        <w:rPr>
+          <w:rFonts w:ascii="Times New Roman" w:hAnsi="Times New Roman" w:cs="Times New Roman"/>
+          <w:sz w:val="28"/>
+          <w:szCs w:val="28"/>
+          <w:vertAlign w:val="superscript"/>
+        </w:rPr>
+        <w:t>3</w:t>
       </w:r>
       <w:r>
         <w:rPr>
@@ -967,87 +1681,113 @@
           <w:sz w:val="28"/>
           <w:szCs w:val="28"/>
         </w:rPr>
-        <w:t>см3</w:t>
-      </w:r>
-      <w:r>
-        <w:rPr>
-          <w:rFonts w:ascii="Times New Roman" w:hAnsi="Times New Roman" w:cs="Times New Roman"/>
-          <w:sz w:val="28"/>
-          <w:szCs w:val="28"/>
-        </w:rPr>
-        <w:t xml:space="preserve"> (раствор сравнения); в каждую следующую – 0,5 </w:t>
-      </w:r>
-      <w:r>
-        <w:rPr>
-          <w:rFonts w:ascii="Times New Roman" w:hAnsi="Times New Roman" w:cs="Times New Roman"/>
-          <w:sz w:val="28"/>
-          <w:szCs w:val="28"/>
-        </w:rPr>
-        <w:t>см3</w:t>
-      </w:r>
-      <w:r>
-        <w:rPr>
-          <w:rFonts w:ascii="Times New Roman" w:hAnsi="Times New Roman" w:cs="Times New Roman"/>
-          <w:sz w:val="28"/>
-          <w:szCs w:val="28"/>
-        </w:rPr>
-        <w:t xml:space="preserve">; 1 </w:t>
-      </w:r>
-      <w:r>
-        <w:rPr>
-          <w:rFonts w:ascii="Times New Roman" w:hAnsi="Times New Roman" w:cs="Times New Roman"/>
-          <w:sz w:val="28"/>
-          <w:szCs w:val="28"/>
-        </w:rPr>
-        <w:t>см3</w:t>
-      </w:r>
-      <w:r>
-        <w:rPr>
-          <w:rFonts w:ascii="Times New Roman" w:hAnsi="Times New Roman" w:cs="Times New Roman"/>
-          <w:sz w:val="28"/>
-          <w:szCs w:val="28"/>
-        </w:rPr>
-        <w:t xml:space="preserve">; 1,5 </w:t>
-      </w:r>
-      <w:r>
-        <w:rPr>
-          <w:rFonts w:ascii="Times New Roman" w:hAnsi="Times New Roman" w:cs="Times New Roman"/>
-          <w:sz w:val="28"/>
-          <w:szCs w:val="28"/>
-        </w:rPr>
-        <w:t>см3</w:t>
-      </w:r>
-      <w:r>
-        <w:rPr>
-          <w:rFonts w:ascii="Times New Roman" w:hAnsi="Times New Roman" w:cs="Times New Roman"/>
-          <w:sz w:val="28"/>
-          <w:szCs w:val="28"/>
-        </w:rPr>
-        <w:t xml:space="preserve">; 2 </w:t>
-      </w:r>
-      <w:r>
-        <w:rPr>
-          <w:rFonts w:ascii="Times New Roman" w:hAnsi="Times New Roman" w:cs="Times New Roman"/>
-          <w:sz w:val="28"/>
-          <w:szCs w:val="28"/>
-        </w:rPr>
-        <w:t>см3</w:t>
-      </w:r>
-      <w:r>
-        <w:rPr>
-          <w:rFonts w:ascii="Times New Roman" w:hAnsi="Times New Roman" w:cs="Times New Roman"/>
-          <w:sz w:val="28"/>
-          <w:szCs w:val="28"/>
-        </w:rPr>
-        <w:t xml:space="preserve">, 3 </w:t>
-      </w:r>
-      <w:r>
-        <w:rPr>
-          <w:rFonts w:ascii="Times New Roman" w:hAnsi="Times New Roman" w:cs="Times New Roman"/>
-          <w:sz w:val="28"/>
-          <w:szCs w:val="28"/>
-        </w:rPr>
-        <w:t>см3</w:t>
+        <w:t>см</w:t>
+      </w:r>
+      <w:r>
+        <w:rPr>
+          <w:rFonts w:ascii="Times New Roman" w:hAnsi="Times New Roman" w:cs="Times New Roman"/>
+          <w:sz w:val="28"/>
+          <w:szCs w:val="28"/>
+          <w:vertAlign w:val="superscript"/>
+        </w:rPr>
+        <w:t>3</w:t>
+      </w:r>
+      <w:r>
+        <w:rPr>
+          <w:rFonts w:ascii="Times New Roman" w:hAnsi="Times New Roman" w:cs="Times New Roman"/>
+          <w:sz w:val="28"/>
+          <w:szCs w:val="28"/>
+        </w:rPr>
+        <w:t xml:space="preserve"> (раствор сравнения); в каждую следующую – 0</w:t>
+      </w:r>
+      <w:r>
+        <w:rPr>
+          <w:rFonts w:ascii="Times New Roman" w:hAnsi="Times New Roman" w:cs="Times New Roman"/>
+          <w:sz w:val="28"/>
+          <w:szCs w:val="28"/>
+        </w:rPr>
+        <w:t>.</w:t>
+      </w:r>
+      <w:r>
+        <w:rPr>
+          <w:rFonts w:ascii="Times New Roman" w:hAnsi="Times New Roman" w:cs="Times New Roman"/>
+          <w:sz w:val="28"/>
+          <w:szCs w:val="28"/>
+        </w:rPr>
+        <w:t>2</w:t>
+      </w:r>
+      <w:r>
+        <w:rPr>
+          <w:rFonts w:ascii="Times New Roman" w:hAnsi="Times New Roman" w:cs="Times New Roman"/>
+          <w:sz w:val="28"/>
+          <w:szCs w:val="28"/>
+        </w:rPr>
+        <w:t xml:space="preserve">5; </w:t>
+      </w:r>
+      <w:r>
+        <w:rPr>
+          <w:rFonts w:ascii="Times New Roman" w:hAnsi="Times New Roman" w:cs="Times New Roman"/>
+          <w:sz w:val="28"/>
+          <w:szCs w:val="28"/>
+        </w:rPr>
+        <w:t>0.5; 0.75</w:t>
+      </w:r>
+      <w:r>
+        <w:rPr>
+          <w:rFonts w:ascii="Times New Roman" w:hAnsi="Times New Roman" w:cs="Times New Roman"/>
+          <w:sz w:val="28"/>
+          <w:szCs w:val="28"/>
+        </w:rPr>
+        <w:t xml:space="preserve"> </w:t>
+      </w:r>
+      <w:r>
+        <w:rPr>
+          <w:rFonts w:ascii="Times New Roman" w:hAnsi="Times New Roman" w:cs="Times New Roman"/>
+          <w:sz w:val="28"/>
+          <w:szCs w:val="28"/>
+        </w:rPr>
+        <w:t>и</w:t>
+      </w:r>
+      <w:r>
+        <w:rPr>
+          <w:rFonts w:ascii="Times New Roman" w:hAnsi="Times New Roman" w:cs="Times New Roman"/>
+          <w:sz w:val="28"/>
+          <w:szCs w:val="28"/>
+        </w:rPr>
+        <w:t xml:space="preserve"> </w:t>
+      </w:r>
+      <w:r>
+        <w:rPr>
+          <w:rFonts w:ascii="Times New Roman" w:hAnsi="Times New Roman" w:cs="Times New Roman"/>
+          <w:sz w:val="28"/>
+          <w:szCs w:val="28"/>
+        </w:rPr>
+        <w:t>1</w:t>
+      </w:r>
+      <w:r>
+        <w:rPr>
+          <w:rFonts w:ascii="Times New Roman" w:hAnsi="Times New Roman" w:cs="Times New Roman"/>
+          <w:sz w:val="28"/>
+          <w:szCs w:val="28"/>
+        </w:rPr>
+        <w:t xml:space="preserve"> </w:t>
+      </w:r>
+      <w:r>
+        <w:rPr>
+          <w:rFonts w:ascii="Times New Roman" w:hAnsi="Times New Roman" w:cs="Times New Roman"/>
+          <w:sz w:val="28"/>
+          <w:szCs w:val="28"/>
+        </w:rPr>
+        <w:t>см</w:t>
+      </w:r>
+      <w:r>
+        <w:rPr>
+          <w:rFonts w:ascii="Times New Roman" w:hAnsi="Times New Roman" w:cs="Times New Roman"/>
+          <w:sz w:val="28"/>
+          <w:szCs w:val="28"/>
+          <w:vertAlign w:val="superscript"/>
+        </w:rPr>
+        <w:t>3</w:t>
       </w:r>
       <w:r>
         <w:rPr>
@@ -1073,25 +1813,42 @@
           <w:sz w:val="28"/>
           <w:szCs w:val="28"/>
         </w:rPr>
-        <w:t xml:space="preserve"> железа зелёного цвета. Для достижения состояния равновесия дают постоять эмульсии 2 минуты. После разделения слоёв переносят нижний окрашенный хлороформный слой в кювету фотоколориметра с толщиной слоя 1 мм и измеряют оптическую плотность при λ = 440 </w:t>
-      </w:r>
-      <w:proofErr w:type="spellStart"/>
-      <w:r>
-        <w:rPr>
-          <w:rFonts w:ascii="Times New Roman" w:hAnsi="Times New Roman" w:cs="Times New Roman"/>
-          <w:sz w:val="28"/>
-          <w:szCs w:val="28"/>
-        </w:rPr>
-        <w:t>нм</w:t>
-      </w:r>
-      <w:proofErr w:type="spellEnd"/>
-      <w:r>
-        <w:rPr>
-          <w:rFonts w:ascii="Times New Roman" w:hAnsi="Times New Roman" w:cs="Times New Roman"/>
-          <w:sz w:val="28"/>
-          <w:szCs w:val="28"/>
-        </w:rPr>
-        <w:t xml:space="preserve"> и λ = 670 </w:t>
+        <w:t xml:space="preserve"> железа зелёного цвета. Для достижения состояния равновесия дают постоять эмульсии 2 минуты. После разделения слоёв переносят нижний окрашенный хлороформный слой в кювету фотоколориметра с толщиной слоя 1 </w:t>
+      </w:r>
+      <w:r>
+        <w:rPr>
+          <w:rFonts w:ascii="Times New Roman" w:hAnsi="Times New Roman" w:cs="Times New Roman"/>
+          <w:sz w:val="28"/>
+          <w:szCs w:val="28"/>
+        </w:rPr>
+        <w:t>с</w:t>
+      </w:r>
+      <w:r>
+        <w:rPr>
+          <w:rFonts w:ascii="Times New Roman" w:hAnsi="Times New Roman" w:cs="Times New Roman"/>
+          <w:sz w:val="28"/>
+          <w:szCs w:val="28"/>
+        </w:rPr>
+        <w:t>м</w:t>
+      </w:r>
+      <w:r>
+        <w:rPr>
+          <w:rFonts w:ascii="Times New Roman" w:hAnsi="Times New Roman" w:cs="Times New Roman"/>
+          <w:i/>
+          <w:iCs/>
+          <w:color w:val="FF0000"/>
+          <w:sz w:val="28"/>
+          <w:szCs w:val="28"/>
+        </w:rPr>
+        <w:t xml:space="preserve"> </w:t>
+      </w:r>
+      <w:r>
+        <w:rPr>
+          <w:rFonts w:ascii="Times New Roman" w:hAnsi="Times New Roman" w:cs="Times New Roman"/>
+          <w:sz w:val="28"/>
+          <w:szCs w:val="28"/>
+        </w:rPr>
+        <w:t xml:space="preserve">и измеряют оптическую плотность при λ = 440 и 670 </w:t>
       </w:r>
       <w:proofErr w:type="spellStart"/>
       <w:r>
@@ -1114,11 +1871,12 @@
     </w:p>
     <w:p>
       <w:pPr>
-        <w:spacing w:line="360" w:lineRule="auto"/>
+        <w:spacing w:after="0" w:line="360" w:lineRule="auto"/>
         <w:ind w:firstLine="709"/>
         <w:jc w:val="center"/>
         <w:rPr>
           <w:rFonts w:ascii="Times New Roman" w:hAnsi="Times New Roman" w:cs="Times New Roman"/>
+          <w:b/>
           <w:sz w:val="28"/>
           <w:szCs w:val="28"/>
         </w:rPr>
@@ -1156,14 +1914,16 @@
           <w:b/>
           <w:sz w:val="28"/>
           <w:szCs w:val="28"/>
-          <w:lang w:val="en-US"/>
-        </w:rPr>
-        <w:t>Al</w:t>
+        </w:rPr>
+        <w:t>алюминия и железа</w:t>
       </w:r>
       <w:r>
         <w:rPr>
           <w:rFonts w:ascii="Times New Roman" w:hAnsi="Times New Roman" w:cs="Times New Roman"/>
           <w:b/>
+          <w:i/>
+          <w:iCs/>
+          <w:color w:val="FF0000"/>
           <w:sz w:val="28"/>
           <w:szCs w:val="28"/>
         </w:rPr>
@@ -1176,7 +1936,7 @@
           <w:sz w:val="28"/>
           <w:szCs w:val="28"/>
         </w:rPr>
-        <w:t xml:space="preserve">и </w:t>
+        <w:t>при совместном присутс</w:t>
       </w:r>
       <w:r>
         <w:rPr>
@@ -1184,9 +1944,8 @@
           <w:b/>
           <w:sz w:val="28"/>
           <w:szCs w:val="28"/>
-          <w:lang w:val="en-US"/>
-        </w:rPr>
-        <w:t>Fe</w:t>
+        </w:rPr>
+        <w:t>т</w:t>
       </w:r>
       <w:r>
         <w:rPr>
@@ -1195,52 +1954,13 @@
           <w:sz w:val="28"/>
           <w:szCs w:val="28"/>
         </w:rPr>
-        <w:t xml:space="preserve"> </w:t>
-      </w:r>
-      <w:r>
-        <w:rPr>
-          <w:rFonts w:ascii="Times New Roman" w:hAnsi="Times New Roman" w:cs="Times New Roman"/>
-          <w:b/>
-          <w:sz w:val="28"/>
-          <w:szCs w:val="28"/>
-        </w:rPr>
-        <w:t>при совместном присутс</w:t>
-      </w:r>
-      <w:r>
-        <w:rPr>
-          <w:rFonts w:ascii="Times New Roman" w:hAnsi="Times New Roman" w:cs="Times New Roman"/>
-          <w:b/>
-          <w:sz w:val="28"/>
-          <w:szCs w:val="28"/>
-        </w:rPr>
-        <w:t>т</w:t>
-      </w:r>
-      <w:bookmarkStart w:id="0" w:name="_GoBack"/>
-      <w:bookmarkEnd w:id="0"/>
-      <w:r>
-        <w:rPr>
-          <w:rFonts w:ascii="Times New Roman" w:hAnsi="Times New Roman" w:cs="Times New Roman"/>
-          <w:b/>
-          <w:sz w:val="28"/>
-          <w:szCs w:val="28"/>
-        </w:rPr>
         <w:t>вии</w:t>
-      </w:r>
-      <w:r>
-        <w:rPr>
-          <w:rFonts w:ascii="Times New Roman" w:hAnsi="Times New Roman" w:cs="Times New Roman"/>
-          <w:b/>
-          <w:sz w:val="28"/>
-          <w:szCs w:val="28"/>
-        </w:rPr>
-        <w:t>.</w:t>
       </w:r>
     </w:p>
     <w:p>
       <w:pPr>
-        <w:spacing w:line="360" w:lineRule="auto"/>
+        <w:spacing w:after="0" w:line="360" w:lineRule="auto"/>
         <w:ind w:firstLine="709"/>
-        <w:jc w:val="both"/>
         <w:rPr>
           <w:rFonts w:ascii="Times New Roman" w:hAnsi="Times New Roman" w:cs="Times New Roman"/>
           <w:sz w:val="28"/>
@@ -1253,119 +1973,157 @@
           <w:sz w:val="28"/>
           <w:szCs w:val="28"/>
         </w:rPr>
-        <w:t xml:space="preserve">Отбирают в делительную воронку объёмом от 250 до 500 </w:t>
-      </w:r>
-      <w:r>
-        <w:rPr>
-          <w:rFonts w:ascii="Times New Roman" w:hAnsi="Times New Roman" w:cs="Times New Roman"/>
-          <w:sz w:val="28"/>
-          <w:szCs w:val="28"/>
-        </w:rPr>
-        <w:t>см3</w:t>
-      </w:r>
-      <w:r>
-        <w:rPr>
-          <w:rFonts w:ascii="Times New Roman" w:hAnsi="Times New Roman" w:cs="Times New Roman"/>
-          <w:sz w:val="28"/>
-          <w:szCs w:val="28"/>
-        </w:rPr>
-        <w:t xml:space="preserve"> точно 200 </w:t>
-      </w:r>
-      <w:r>
-        <w:rPr>
-          <w:rFonts w:ascii="Times New Roman" w:hAnsi="Times New Roman" w:cs="Times New Roman"/>
-          <w:sz w:val="28"/>
-          <w:szCs w:val="28"/>
-        </w:rPr>
-        <w:t>см3</w:t>
-      </w:r>
-      <w:r>
-        <w:rPr>
-          <w:rFonts w:ascii="Times New Roman" w:hAnsi="Times New Roman" w:cs="Times New Roman"/>
-          <w:sz w:val="28"/>
-          <w:szCs w:val="28"/>
-        </w:rPr>
-        <w:t xml:space="preserve"> водопроводной воды с концентрацией алюминия в пределах от 1 до 70 мг и железа от 5 до 30 мг и прибавляют несколько кристаллов персульфата аммония, перемешивают стеклянной палочкой до растворения. Дают раствору постоять 46 несколько минут. Затем приливают 3 </w:t>
-      </w:r>
-      <w:r>
-        <w:rPr>
-          <w:rFonts w:ascii="Times New Roman" w:hAnsi="Times New Roman" w:cs="Times New Roman"/>
-          <w:sz w:val="28"/>
-          <w:szCs w:val="28"/>
-        </w:rPr>
-        <w:t>см3</w:t>
-      </w:r>
-      <w:r>
-        <w:rPr>
-          <w:rFonts w:ascii="Times New Roman" w:hAnsi="Times New Roman" w:cs="Times New Roman"/>
-          <w:sz w:val="28"/>
-          <w:szCs w:val="28"/>
-        </w:rPr>
-        <w:t xml:space="preserve"> 2 % раствора 8-оксихинолина в хлороформе, 10 </w:t>
-      </w:r>
-      <w:r>
-        <w:rPr>
-          <w:rFonts w:ascii="Times New Roman" w:hAnsi="Times New Roman" w:cs="Times New Roman"/>
-          <w:sz w:val="28"/>
-          <w:szCs w:val="28"/>
-        </w:rPr>
-        <w:t>см3</w:t>
-      </w:r>
-      <w:r>
-        <w:rPr>
-          <w:rFonts w:ascii="Times New Roman" w:hAnsi="Times New Roman" w:cs="Times New Roman"/>
-          <w:sz w:val="28"/>
-          <w:szCs w:val="28"/>
-        </w:rPr>
-        <w:t xml:space="preserve"> ацетатного буферного раствора с рН = 4,5 (для его приготовления смешивают 102 </w:t>
-      </w:r>
-      <w:r>
-        <w:rPr>
-          <w:rFonts w:ascii="Times New Roman" w:hAnsi="Times New Roman" w:cs="Times New Roman"/>
-          <w:sz w:val="28"/>
-          <w:szCs w:val="28"/>
-        </w:rPr>
-        <w:t>см3</w:t>
-      </w:r>
-      <w:r>
-        <w:rPr>
-          <w:rFonts w:ascii="Times New Roman" w:hAnsi="Times New Roman" w:cs="Times New Roman"/>
-          <w:sz w:val="28"/>
-          <w:szCs w:val="28"/>
-        </w:rPr>
-        <w:t xml:space="preserve"> 1 М раствора уксусной кислоты с 98 </w:t>
-      </w:r>
-      <w:r>
-        <w:rPr>
-          <w:rFonts w:ascii="Times New Roman" w:hAnsi="Times New Roman" w:cs="Times New Roman"/>
-          <w:sz w:val="28"/>
-          <w:szCs w:val="28"/>
-        </w:rPr>
-        <w:t>см3</w:t>
-      </w:r>
-      <w:r>
-        <w:rPr>
-          <w:rFonts w:ascii="Times New Roman" w:hAnsi="Times New Roman" w:cs="Times New Roman"/>
-          <w:sz w:val="28"/>
-          <w:szCs w:val="28"/>
-        </w:rPr>
-        <w:t xml:space="preserve"> 1 М раствора ацетата натрия и доводят водой до 1 </w:t>
-      </w:r>
-      <w:r>
-        <w:rPr>
-          <w:rFonts w:ascii="Times New Roman" w:hAnsi="Times New Roman" w:cs="Times New Roman"/>
-          <w:sz w:val="28"/>
-          <w:szCs w:val="28"/>
-        </w:rPr>
-        <w:t>дм3</w:t>
-      </w:r>
-      <w:r>
-        <w:rPr>
-          <w:rFonts w:ascii="Times New Roman" w:hAnsi="Times New Roman" w:cs="Times New Roman"/>
-          <w:sz w:val="28"/>
-          <w:szCs w:val="28"/>
-        </w:rPr>
-        <w:t xml:space="preserve">). Смесь интенсивно встряхивают в течение 3 минут. Малые концентрации алюминия извлекаются практически полностью в ходе одной экстракции. Дают постоять эмульсии до разделения слоёв и затем переносят нижний, окрашенный слой </w:t>
+        <w:t>Для определения алюминия и железа при совместном присутствии готовят контрольную пробу. Для этого в мерную колбу объемом 100 см</w:t>
+      </w:r>
+      <w:r>
+        <w:rPr>
+          <w:rFonts w:ascii="Times New Roman" w:hAnsi="Times New Roman" w:cs="Times New Roman"/>
+          <w:sz w:val="28"/>
+          <w:szCs w:val="28"/>
+          <w:vertAlign w:val="superscript"/>
+        </w:rPr>
+        <w:t>3</w:t>
+      </w:r>
+      <w:r>
+        <w:rPr>
+          <w:rFonts w:ascii="Times New Roman" w:hAnsi="Times New Roman" w:cs="Times New Roman"/>
+          <w:sz w:val="28"/>
+          <w:szCs w:val="28"/>
+        </w:rPr>
+        <w:t xml:space="preserve"> наливают 0.3 см</w:t>
+      </w:r>
+      <w:r>
+        <w:rPr>
+          <w:rFonts w:ascii="Times New Roman" w:hAnsi="Times New Roman" w:cs="Times New Roman"/>
+          <w:sz w:val="28"/>
+          <w:szCs w:val="28"/>
+          <w:vertAlign w:val="superscript"/>
+        </w:rPr>
+        <w:t>3</w:t>
+      </w:r>
+      <w:r>
+        <w:rPr>
+          <w:rFonts w:ascii="Times New Roman" w:hAnsi="Times New Roman" w:cs="Times New Roman"/>
+          <w:sz w:val="28"/>
+          <w:szCs w:val="28"/>
+        </w:rPr>
+        <w:t xml:space="preserve"> раствора, содержащего соль железа и 1.25 см</w:t>
+      </w:r>
+      <w:r>
+        <w:rPr>
+          <w:rFonts w:ascii="Times New Roman" w:hAnsi="Times New Roman" w:cs="Times New Roman"/>
+          <w:sz w:val="28"/>
+          <w:szCs w:val="28"/>
+          <w:vertAlign w:val="superscript"/>
+        </w:rPr>
+        <w:t>3</w:t>
+      </w:r>
+      <w:r>
+        <w:rPr>
+          <w:rFonts w:ascii="Times New Roman" w:hAnsi="Times New Roman" w:cs="Times New Roman"/>
+          <w:sz w:val="28"/>
+          <w:szCs w:val="28"/>
+        </w:rPr>
+        <w:t xml:space="preserve"> раствора, содержащего соль алюминия. После этого доводят смесь растворов до метки водой и тщательно перемешивают. Дают раствору постоять</w:t>
+      </w:r>
+      <w:r>
+        <w:rPr>
+          <w:rFonts w:ascii="Times New Roman" w:hAnsi="Times New Roman" w:cs="Times New Roman"/>
+          <w:sz w:val="28"/>
+          <w:szCs w:val="28"/>
+        </w:rPr>
+        <w:t xml:space="preserve"> несколько минут</w:t>
+      </w:r>
+      <w:r>
+        <w:rPr>
+          <w:rFonts w:ascii="Times New Roman" w:hAnsi="Times New Roman" w:cs="Times New Roman"/>
+          <w:sz w:val="28"/>
+          <w:szCs w:val="28"/>
+        </w:rPr>
+        <w:t xml:space="preserve"> и потом его переносят делительную воронку объемом 250 см</w:t>
+      </w:r>
+      <w:r>
+        <w:rPr>
+          <w:rFonts w:ascii="Times New Roman" w:hAnsi="Times New Roman" w:cs="Times New Roman"/>
+          <w:sz w:val="28"/>
+          <w:szCs w:val="28"/>
+          <w:vertAlign w:val="superscript"/>
+        </w:rPr>
+        <w:t>3</w:t>
+      </w:r>
+      <w:r>
+        <w:rPr>
+          <w:rFonts w:ascii="Times New Roman" w:hAnsi="Times New Roman" w:cs="Times New Roman"/>
+          <w:sz w:val="28"/>
+          <w:szCs w:val="28"/>
+        </w:rPr>
+        <w:t xml:space="preserve">. Затем приливают 3 </w:t>
+      </w:r>
+      <w:r>
+        <w:rPr>
+          <w:rFonts w:ascii="Times New Roman" w:hAnsi="Times New Roman" w:cs="Times New Roman"/>
+          <w:sz w:val="28"/>
+          <w:szCs w:val="28"/>
+        </w:rPr>
+        <w:t>см</w:t>
+      </w:r>
+      <w:r>
+        <w:rPr>
+          <w:rFonts w:ascii="Times New Roman" w:hAnsi="Times New Roman" w:cs="Times New Roman"/>
+          <w:sz w:val="28"/>
+          <w:szCs w:val="28"/>
+          <w:vertAlign w:val="superscript"/>
+        </w:rPr>
+        <w:t>3</w:t>
+      </w:r>
+      <w:r>
+        <w:rPr>
+          <w:rFonts w:ascii="Times New Roman" w:hAnsi="Times New Roman" w:cs="Times New Roman"/>
+          <w:sz w:val="28"/>
+          <w:szCs w:val="28"/>
+        </w:rPr>
+        <w:t xml:space="preserve"> 2% раствора 8-оксихинолина в хлороформе, 10 </w:t>
+      </w:r>
+      <w:r>
+        <w:rPr>
+          <w:rFonts w:ascii="Times New Roman" w:hAnsi="Times New Roman" w:cs="Times New Roman"/>
+          <w:sz w:val="28"/>
+          <w:szCs w:val="28"/>
+        </w:rPr>
+        <w:t>см</w:t>
+      </w:r>
+      <w:r>
+        <w:rPr>
+          <w:rFonts w:ascii="Times New Roman" w:hAnsi="Times New Roman" w:cs="Times New Roman"/>
+          <w:sz w:val="28"/>
+          <w:szCs w:val="28"/>
+          <w:vertAlign w:val="superscript"/>
+        </w:rPr>
+        <w:t>3</w:t>
+      </w:r>
+      <w:r>
+        <w:rPr>
+          <w:rFonts w:ascii="Times New Roman" w:hAnsi="Times New Roman" w:cs="Times New Roman"/>
+          <w:sz w:val="28"/>
+          <w:szCs w:val="28"/>
+        </w:rPr>
+        <w:t xml:space="preserve"> ацетатного буферного раствора с рН = 4</w:t>
+      </w:r>
+      <w:r>
+        <w:rPr>
+          <w:rFonts w:ascii="Times New Roman" w:hAnsi="Times New Roman" w:cs="Times New Roman"/>
+          <w:sz w:val="28"/>
+          <w:szCs w:val="28"/>
+        </w:rPr>
+        <w:t>.</w:t>
+      </w:r>
+      <w:r>
+        <w:rPr>
+          <w:rFonts w:ascii="Times New Roman" w:hAnsi="Times New Roman" w:cs="Times New Roman"/>
+          <w:sz w:val="28"/>
+          <w:szCs w:val="28"/>
+        </w:rPr>
+        <w:t xml:space="preserve">5. Смесь интенсивно встряхивают в течение 3 минут. Малые концентрации алюминия извлекаются практически полностью в ходе одной экстракции. Дают постоять эмульсии до разделения слоёв и затем переносят нижний, окрашенный слой </w:t>
       </w:r>
       <w:proofErr w:type="spellStart"/>
       <w:r>
@@ -1401,7 +2159,31 @@
           <w:sz w:val="28"/>
           <w:szCs w:val="28"/>
         </w:rPr>
-        <w:t xml:space="preserve"> в кювете фотоколориметра с толщиной слоя в 1 мм при длинах волн 440 </w:t>
+        <w:t xml:space="preserve"> в кювете фотоколориметра с толщиной слоя в </w:t>
+      </w:r>
+      <w:r>
+        <w:rPr>
+          <w:rFonts w:ascii="Times New Roman" w:hAnsi="Times New Roman" w:cs="Times New Roman"/>
+          <w:sz w:val="28"/>
+          <w:szCs w:val="28"/>
+        </w:rPr>
+        <w:t xml:space="preserve">1 </w:t>
+      </w:r>
+      <w:r>
+        <w:rPr>
+          <w:rFonts w:ascii="Times New Roman" w:hAnsi="Times New Roman" w:cs="Times New Roman"/>
+          <w:sz w:val="28"/>
+          <w:szCs w:val="28"/>
+        </w:rPr>
+        <w:t>см</w:t>
+      </w:r>
+      <w:r>
+        <w:rPr>
+          <w:rFonts w:ascii="Times New Roman" w:hAnsi="Times New Roman" w:cs="Times New Roman"/>
+          <w:sz w:val="28"/>
+          <w:szCs w:val="28"/>
+        </w:rPr>
+        <w:t xml:space="preserve"> при длинах волн 440 нм и 670 нм. В качестве раствора сравнения используют нулевой раствор. Содержание алюминия и железа находят по </w:t>
       </w:r>
       <w:proofErr w:type="spellStart"/>
       <w:r>
@@ -1410,7 +2192,7 @@
           <w:sz w:val="28"/>
           <w:szCs w:val="28"/>
         </w:rPr>
-        <w:t>нм</w:t>
+        <w:t>градуировочным</w:t>
       </w:r>
       <w:proofErr w:type="spellEnd"/>
       <w:r>
@@ -1419,46 +2201,31 @@
           <w:sz w:val="28"/>
           <w:szCs w:val="28"/>
         </w:rPr>
-        <w:t xml:space="preserve"> и 670 </w:t>
-      </w:r>
-      <w:proofErr w:type="spellStart"/>
-      <w:r>
-        <w:rPr>
-          <w:rFonts w:ascii="Times New Roman" w:hAnsi="Times New Roman" w:cs="Times New Roman"/>
-          <w:sz w:val="28"/>
-          <w:szCs w:val="28"/>
-        </w:rPr>
-        <w:t>нм</w:t>
-      </w:r>
-      <w:proofErr w:type="spellEnd"/>
-      <w:r>
-        <w:rPr>
-          <w:rFonts w:ascii="Times New Roman" w:hAnsi="Times New Roman" w:cs="Times New Roman"/>
-          <w:sz w:val="28"/>
-          <w:szCs w:val="28"/>
-        </w:rPr>
-        <w:t xml:space="preserve">. В качестве раствора сравнения используют нулевой раствор. Содержание алюминия и железа находят по </w:t>
-      </w:r>
-      <w:proofErr w:type="spellStart"/>
-      <w:r>
-        <w:rPr>
-          <w:rFonts w:ascii="Times New Roman" w:hAnsi="Times New Roman" w:cs="Times New Roman"/>
-          <w:sz w:val="28"/>
-          <w:szCs w:val="28"/>
-        </w:rPr>
-        <w:t>градуировочным</w:t>
-      </w:r>
-      <w:proofErr w:type="spellEnd"/>
-      <w:r>
-        <w:rPr>
-          <w:rFonts w:ascii="Times New Roman" w:hAnsi="Times New Roman" w:cs="Times New Roman"/>
-          <w:sz w:val="28"/>
-          <w:szCs w:val="28"/>
-        </w:rPr>
-        <w:t xml:space="preserve"> графикам. При фотометрическом анализе органических веществ значительна погрешность анализа из-за испарения веществ. Чтобы её уменьшить, органический слой сливают в кювету и закрывают крышкой. Содержание алюминия и железа в водопроводной воде рассчитывают, вычитая из результата анализа исследуемой пробы результат холостого опыта, проведённого параллельно через все аналитические операции, то есть концентрирования и последующего определения.</w:t>
+        <w:t xml:space="preserve"> графикам. При фотометрическом анализе органических веществ значительна погрешность анализа из-за испарения веществ. Чтобы её уменьшить, органический слой сливают в кювету и закрывают крышкой. Содержание алюминия и железа в </w:t>
+      </w:r>
+      <w:r>
+        <w:rPr>
+          <w:rFonts w:ascii="Times New Roman" w:hAnsi="Times New Roman" w:cs="Times New Roman"/>
+          <w:sz w:val="28"/>
+          <w:szCs w:val="28"/>
+        </w:rPr>
+        <w:t>контрольной пробе</w:t>
+      </w:r>
+      <w:r>
+        <w:rPr>
+          <w:rFonts w:ascii="Times New Roman" w:hAnsi="Times New Roman" w:cs="Times New Roman"/>
+          <w:sz w:val="28"/>
+          <w:szCs w:val="28"/>
+        </w:rPr>
+        <w:t xml:space="preserve"> рассчитывают, вычитая из результата анализа исследуемой пробы результат холостого опыта, проведённого параллельно через все аналитические операции, то есть концентрирования и последующего определения.</w:t>
       </w:r>
     </w:p>
-    <w:p/>
+    <w:p>
+      <w:pPr>
+        <w:spacing w:after="0" w:line="360" w:lineRule="auto"/>
+        <w:ind w:firstLine="709"/>
+      </w:pPr>
+    </w:p>
     <w:sectPr>
       <w:pgSz w:w="11906" w:h="16838"/>
       <w:pgMar w:top="1134" w:right="850" w:bottom="1134" w:left="1701" w:header="708" w:footer="708" w:gutter="0"/>
